--- a/fuentes/contenidos/grado06/guion04/CS_06_04_REC170.docx
+++ b/fuentes/contenidos/grado06/guion04/CS_06_04_REC170.docx
@@ -1301,8 +1301,6 @@
           <w:t>http://static0.planetasaber.com/encyclopedia/Data/Imagenes/Thumbsico/VI002110.jpg</w:t>
         </w:r>
       </w:hyperlink>
-    </w:p>
-    <w:p>
       <w:bookmarkStart w:id="0" w:name="_GoBack"/>
       <w:bookmarkEnd w:id="0"/>
     </w:p>
@@ -1678,6 +1676,18 @@
       <w:lang w:val="es-CO" w:eastAsia="es-CO"/>
     </w:rPr>
   </w:style>
+  <w:style w:type="character" w:styleId="Hipervnculovisitado">
+    <w:name w:val="FollowedHyperlink"/>
+    <w:basedOn w:val="Fuentedeprrafopredeter"/>
+    <w:uiPriority w:val="99"/>
+    <w:semiHidden/>
+    <w:unhideWhenUsed/>
+    <w:rsid w:val="005A54D9"/>
+    <w:rPr>
+      <w:color w:val="800080" w:themeColor="followedHyperlink"/>
+      <w:u w:val="single"/>
+    </w:rPr>
+  </w:style>
 </w:styles>
 </file>
 
@@ -1921,6 +1931,18 @@
     <w:rPr>
       <w:rFonts w:ascii="Times New Roman" w:eastAsia="Times New Roman" w:hAnsi="Times New Roman"/>
       <w:lang w:val="es-CO" w:eastAsia="es-CO"/>
+    </w:rPr>
+  </w:style>
+  <w:style w:type="character" w:styleId="Hipervnculovisitado">
+    <w:name w:val="FollowedHyperlink"/>
+    <w:basedOn w:val="Fuentedeprrafopredeter"/>
+    <w:uiPriority w:val="99"/>
+    <w:semiHidden/>
+    <w:unhideWhenUsed/>
+    <w:rsid w:val="005A54D9"/>
+    <w:rPr>
+      <w:color w:val="800080" w:themeColor="followedHyperlink"/>
+      <w:u w:val="single"/>
     </w:rPr>
   </w:style>
 </w:styles>

--- a/fuentes/contenidos/grado06/guion04/CS_06_04_REC170.docx
+++ b/fuentes/contenidos/grado06/guion04/CS_06_04_REC170.docx
@@ -5,70 +5,126 @@
     <w:p>
       <w:pPr>
         <w:spacing w:after="0"/>
-        <w:rPr>
-          <w:rFonts w:ascii="Calibri" w:eastAsia="Times New Roman" w:hAnsi="Calibri"/>
+        <w:jc w:val="both"/>
+        <w:rPr>
+          <w:rFonts w:asciiTheme="minorHAnsi" w:eastAsia="Times New Roman" w:hAnsiTheme="minorHAnsi"/>
+          <w:color w:val="C00000"/>
+          <w:lang w:val="es-CO" w:eastAsia="es-CO"/>
+        </w:rPr>
+      </w:pPr>
+      <w:r>
+        <w:rPr>
+          <w:rFonts w:asciiTheme="minorHAnsi" w:eastAsia="Times New Roman" w:hAnsiTheme="minorHAnsi"/>
           <w:b/>
           <w:lang w:val="es-CO" w:eastAsia="es-CO"/>
         </w:rPr>
-      </w:pPr>
-      <w:r>
-        <w:rPr>
-          <w:rFonts w:ascii="Calibri" w:eastAsia="Times New Roman" w:hAnsi="Calibri"/>
+        <w:t>Descripción</w:t>
+      </w:r>
+      <w:r>
+        <w:rPr>
+          <w:rFonts w:asciiTheme="minorHAnsi" w:eastAsia="Times New Roman" w:hAnsiTheme="minorHAnsi"/>
+          <w:color w:val="C00000"/>
+          <w:lang w:val="es-CO" w:eastAsia="es-CO"/>
+        </w:rPr>
+        <w:t xml:space="preserve"> </w:t>
+      </w:r>
+      <w:r>
+        <w:rPr>
+          <w:rFonts w:asciiTheme="minorHAnsi" w:eastAsia="Times New Roman" w:hAnsiTheme="minorHAnsi"/>
+          <w:lang w:val="es-CO" w:eastAsia="es-CO"/>
+        </w:rPr>
+        <w:t xml:space="preserve">Video que </w:t>
+      </w:r>
+      <w:r>
+        <w:rPr>
+          <w:rFonts w:asciiTheme="minorHAnsi" w:hAnsiTheme="minorHAnsi"/>
+          <w:color w:val="000000"/>
+          <w:lang w:val="es-MX"/>
+        </w:rPr>
+        <w:t>describe el descubrimiento arqueológico más importante de la cultura inca</w:t>
+      </w:r>
+    </w:p>
+    <w:p>
+      <w:pPr>
+        <w:spacing w:after="0"/>
+        <w:rPr>
+          <w:rFonts w:asciiTheme="minorHAnsi" w:eastAsia="Times New Roman" w:hAnsiTheme="minorHAnsi"/>
           <w:b/>
           <w:lang w:val="es-CO" w:eastAsia="es-CO"/>
         </w:rPr>
-        <w:t>Ficha del profesor</w:t>
-      </w:r>
+      </w:pPr>
     </w:p>
     <w:p>
       <w:pPr>
         <w:spacing w:after="0"/>
         <w:rPr>
-          <w:rFonts w:ascii="Calibri" w:eastAsia="Times New Roman" w:hAnsi="Calibri"/>
-          <w:lang w:val="es-CO" w:eastAsia="es-CO"/>
-        </w:rPr>
-      </w:pPr>
+          <w:rFonts w:asciiTheme="minorHAnsi" w:eastAsia="Times New Roman" w:hAnsiTheme="minorHAnsi"/>
+          <w:b/>
+          <w:lang w:val="es-CO" w:eastAsia="es-CO"/>
+        </w:rPr>
+      </w:pPr>
+      <w:r>
+        <w:rPr>
+          <w:rFonts w:asciiTheme="minorHAnsi" w:eastAsia="Times New Roman" w:hAnsiTheme="minorHAnsi"/>
+          <w:b/>
+          <w:lang w:val="es-CO" w:eastAsia="es-CO"/>
+        </w:rPr>
+        <w:t>Ficha del docente</w:t>
+      </w:r>
     </w:p>
     <w:p>
       <w:pPr>
         <w:spacing w:after="0"/>
         <w:rPr>
-          <w:rFonts w:ascii="Calibri" w:eastAsia="Times New Roman" w:hAnsi="Calibri"/>
-          <w:lang w:val="es-CO" w:eastAsia="es-CO"/>
-        </w:rPr>
-      </w:pPr>
-      <w:r>
-        <w:rPr>
-          <w:rFonts w:ascii="Calibri" w:eastAsia="Times New Roman" w:hAnsi="Calibri"/>
-          <w:lang w:val="es-CO" w:eastAsia="es-CO"/>
-        </w:rPr>
-        <w:t>Ladillo</w:t>
+          <w:rFonts w:asciiTheme="minorHAnsi" w:eastAsia="Times New Roman" w:hAnsiTheme="minorHAnsi"/>
+          <w:lang w:val="es-CO" w:eastAsia="es-CO"/>
+        </w:rPr>
+      </w:pPr>
+      <w:r>
+        <w:rPr>
+          <w:rFonts w:asciiTheme="minorHAnsi" w:eastAsia="Times New Roman" w:hAnsiTheme="minorHAnsi"/>
+          <w:lang w:val="es-CO" w:eastAsia="es-CO"/>
+        </w:rPr>
+        <w:t>20 minutos</w:t>
       </w:r>
     </w:p>
     <w:p>
       <w:pPr>
         <w:spacing w:after="0"/>
         <w:rPr>
-          <w:rFonts w:ascii="Calibri" w:eastAsia="Times New Roman" w:hAnsi="Calibri"/>
-          <w:color w:val="C00000"/>
-          <w:lang w:val="es-CO" w:eastAsia="es-CO"/>
-        </w:rPr>
-      </w:pPr>
+          <w:rFonts w:asciiTheme="minorHAnsi" w:eastAsia="Times New Roman" w:hAnsiTheme="minorHAnsi"/>
+          <w:lang w:val="es-CO" w:eastAsia="es-CO"/>
+        </w:rPr>
+      </w:pPr>
+      <w:r>
+        <w:rPr>
+          <w:rFonts w:asciiTheme="minorHAnsi" w:eastAsia="Times New Roman" w:hAnsiTheme="minorHAnsi"/>
+          <w:lang w:val="es-CO" w:eastAsia="es-CO"/>
+        </w:rPr>
+        <w:t>Video</w:t>
+      </w:r>
+      <w:r>
+        <w:rPr>
+          <w:rFonts w:asciiTheme="minorHAnsi" w:eastAsia="Times New Roman" w:hAnsiTheme="minorHAnsi"/>
+          <w:lang w:val="es-CO" w:eastAsia="es-CO"/>
+        </w:rPr>
+        <w:t xml:space="preserve"> </w:t>
+      </w:r>
     </w:p>
     <w:p>
       <w:pPr>
         <w:spacing w:after="0"/>
         <w:rPr>
-          <w:rFonts w:ascii="Calibri" w:eastAsia="Times New Roman" w:hAnsi="Calibri"/>
-          <w:lang w:val="es-MX" w:eastAsia="es-CO"/>
-        </w:rPr>
-      </w:pPr>
-      <w:r>
-        <w:rPr>
-          <w:rFonts w:ascii="Calibri" w:eastAsia="Times New Roman" w:hAnsi="Calibri"/>
-          <w:lang w:val="es-CO" w:eastAsia="es-CO"/>
-        </w:rPr>
-        <w:t>Título: Machu Picchu, una “ciudad fortaleza”.</w:t>
+          <w:rFonts w:asciiTheme="minorHAnsi" w:eastAsia="Times New Roman" w:hAnsiTheme="minorHAnsi"/>
+          <w:lang w:val="es-CO" w:eastAsia="es-CO"/>
+        </w:rPr>
+      </w:pPr>
+      <w:r>
+        <w:rPr>
+          <w:rFonts w:asciiTheme="minorHAnsi" w:eastAsia="Times New Roman" w:hAnsiTheme="minorHAnsi"/>
+          <w:lang w:val="es-CO" w:eastAsia="es-CO"/>
+        </w:rPr>
+        <w:t>Exposición</w:t>
       </w:r>
     </w:p>
     <w:p>
@@ -76,128 +132,56 @@
         <w:spacing w:after="0"/>
         <w:jc w:val="both"/>
         <w:rPr>
-          <w:rFonts w:ascii="Calibri" w:eastAsia="Times New Roman" w:hAnsi="Calibri"/>
-          <w:lang w:val="es-CO" w:eastAsia="es-CO"/>
-        </w:rPr>
-      </w:pPr>
-      <w:r>
-        <w:rPr>
-          <w:rFonts w:ascii="Calibri" w:eastAsia="Times New Roman" w:hAnsi="Calibri"/>
-          <w:lang w:val="es-CO" w:eastAsia="es-CO"/>
-        </w:rPr>
-        <w:t>Descripción:</w:t>
-      </w:r>
-      <w:r>
-        <w:rPr>
-          <w:rFonts w:ascii="Calibri" w:eastAsia="Times New Roman" w:hAnsi="Calibri"/>
-          <w:color w:val="C00000"/>
-          <w:lang w:val="es-CO" w:eastAsia="es-CO"/>
-        </w:rPr>
-        <w:t xml:space="preserve"> </w:t>
-      </w:r>
-      <w:r>
-        <w:rPr>
-          <w:rFonts w:ascii="Calibri" w:eastAsia="Times New Roman" w:hAnsi="Calibri"/>
-          <w:lang w:val="es-CO" w:eastAsia="es-CO"/>
-        </w:rPr>
-        <w:t xml:space="preserve">Video que </w:t>
-      </w:r>
-      <w:r>
-        <w:rPr>
-          <w:rFonts w:ascii="Calibri" w:hAnsi="Calibri"/>
-          <w:color w:val="000000"/>
-          <w:lang w:val="es-MX"/>
-        </w:rPr>
-        <w:t>hace una descripción del enclave arqueológico más importante de la cultura inca. Se trata de una ciudad fortaleza que sirvió de refugio al emperador y fue la morada de las vírgenes del Sol.</w:t>
+          <w:rFonts w:asciiTheme="minorHAnsi" w:eastAsia="Times New Roman" w:hAnsiTheme="minorHAnsi"/>
+          <w:lang w:val="es-CO" w:eastAsia="es-CO"/>
+        </w:rPr>
+      </w:pPr>
+      <w:r>
+        <w:rPr>
+          <w:rFonts w:asciiTheme="minorHAnsi" w:eastAsia="Times New Roman" w:hAnsiTheme="minorHAnsi"/>
+          <w:lang w:val="es-CO" w:eastAsia="es-CO"/>
+        </w:rPr>
+        <w:t>Competencia tratamiento de la información y competencia digital</w:t>
       </w:r>
     </w:p>
     <w:p>
       <w:pPr>
         <w:spacing w:after="0"/>
         <w:rPr>
-          <w:rFonts w:ascii="Calibri" w:eastAsia="Times New Roman" w:hAnsi="Calibri"/>
-          <w:lang w:val="es-CO" w:eastAsia="es-CO"/>
-        </w:rPr>
-      </w:pPr>
-      <w:r>
-        <w:rPr>
-          <w:rFonts w:ascii="Calibri" w:eastAsia="Times New Roman" w:hAnsi="Calibri"/>
-          <w:lang w:val="es-CO" w:eastAsia="es-CO"/>
-        </w:rPr>
-        <w:t>Temporalización: 20 minutos</w:t>
-      </w:r>
+          <w:rFonts w:asciiTheme="minorHAnsi" w:eastAsia="Times New Roman" w:hAnsiTheme="minorHAnsi"/>
+          <w:lang w:val="es-CO" w:eastAsia="es-CO"/>
+        </w:rPr>
+      </w:pPr>
     </w:p>
     <w:p>
       <w:pPr>
         <w:spacing w:after="0"/>
         <w:rPr>
-          <w:rFonts w:ascii="Calibri" w:eastAsia="Times New Roman" w:hAnsi="Calibri"/>
-          <w:lang w:val="es-CO" w:eastAsia="es-CO"/>
-        </w:rPr>
-      </w:pPr>
-      <w:r>
-        <w:rPr>
-          <w:rFonts w:ascii="Calibri" w:eastAsia="Times New Roman" w:hAnsi="Calibri"/>
-          <w:lang w:val="es-CO" w:eastAsia="es-CO"/>
-        </w:rPr>
-        <w:t>Tipo de recurso: Video</w:t>
-      </w:r>
-    </w:p>
-    <w:p>
-      <w:pPr>
-        <w:spacing w:after="0"/>
-        <w:jc w:val="both"/>
-        <w:rPr>
-          <w:rFonts w:ascii="Calibri" w:eastAsia="Times New Roman" w:hAnsi="Calibri"/>
-          <w:lang w:val="es-CO" w:eastAsia="es-CO"/>
-        </w:rPr>
-      </w:pPr>
-      <w:r>
-        <w:rPr>
-          <w:rFonts w:ascii="Calibri" w:eastAsia="Times New Roman" w:hAnsi="Calibri"/>
-          <w:lang w:val="es-CO" w:eastAsia="es-CO"/>
-        </w:rPr>
-        <w:t>Competencia tratamiento de la información y competencia digital</w:t>
-      </w:r>
-    </w:p>
-    <w:p>
-      <w:pPr>
-        <w:spacing w:after="0"/>
-        <w:rPr>
-          <w:rFonts w:ascii="Calibri" w:eastAsia="Times New Roman" w:hAnsi="Calibri"/>
-          <w:lang w:val="es-CO" w:eastAsia="es-CO"/>
-        </w:rPr>
-      </w:pPr>
-    </w:p>
-    <w:p>
-      <w:pPr>
-        <w:spacing w:after="0"/>
-        <w:rPr>
-          <w:rFonts w:ascii="Calibri" w:eastAsia="Times New Roman" w:hAnsi="Calibri"/>
-          <w:sz w:val="18"/>
-          <w:szCs w:val="18"/>
-          <w:lang w:val="es-CO" w:eastAsia="es-CO"/>
-        </w:rPr>
-      </w:pPr>
-    </w:p>
-    <w:p>
-      <w:pPr>
-        <w:spacing w:after="0"/>
-        <w:rPr>
-          <w:rFonts w:ascii="Calibri" w:eastAsia="Times New Roman" w:hAnsi="Calibri"/>
-          <w:sz w:val="22"/>
-          <w:szCs w:val="22"/>
-          <w:lang w:val="es-CO" w:eastAsia="es-CO"/>
-        </w:rPr>
-      </w:pPr>
-      <w:r>
-        <w:rPr>
-          <w:rFonts w:ascii="Calibri" w:eastAsia="Times New Roman" w:hAnsi="Calibri"/>
-          <w:sz w:val="22"/>
-          <w:szCs w:val="22"/>
-          <w:lang w:val="es-CO" w:eastAsia="es-CO"/>
-        </w:rPr>
-        <w:t>Contenido</w:t>
+          <w:rFonts w:asciiTheme="minorHAnsi" w:eastAsia="Times New Roman" w:hAnsiTheme="minorHAnsi"/>
+          <w:lang w:val="es-MX" w:eastAsia="es-CO"/>
+        </w:rPr>
+      </w:pPr>
+      <w:r>
+        <w:rPr>
+          <w:rFonts w:asciiTheme="minorHAnsi" w:eastAsia="Times New Roman" w:hAnsiTheme="minorHAnsi"/>
+          <w:b/>
+          <w:lang w:val="es-CO" w:eastAsia="es-CO"/>
+        </w:rPr>
+        <w:t>Título</w:t>
+      </w:r>
+      <w:r>
+        <w:rPr>
+          <w:rFonts w:asciiTheme="minorHAnsi" w:eastAsia="Times New Roman" w:hAnsiTheme="minorHAnsi"/>
+          <w:lang w:val="es-CO" w:eastAsia="es-CO"/>
+        </w:rPr>
+        <w:t xml:space="preserve"> Machu</w:t>
+      </w:r>
+      <w:r>
+        <w:rPr>
+          <w:rFonts w:asciiTheme="minorHAnsi" w:eastAsia="Times New Roman" w:hAnsiTheme="minorHAnsi"/>
+          <w:lang w:val="es-CO" w:eastAsia="es-CO"/>
+        </w:rPr>
+        <w:t xml:space="preserve"> Picchu, una “ciudad fortaleza”</w:t>
       </w:r>
     </w:p>
     <w:p>
@@ -205,39 +189,65 @@
         <w:pStyle w:val="cabecera1"/>
         <w:spacing w:before="0" w:beforeAutospacing="0" w:after="0" w:afterAutospacing="0"/>
         <w:rPr>
-          <w:rFonts w:ascii="Calibri" w:hAnsi="Calibri"/>
+          <w:rFonts w:asciiTheme="minorHAnsi" w:hAnsiTheme="minorHAnsi"/>
           <w:bCs/>
-          <w:sz w:val="22"/>
-          <w:szCs w:val="22"/>
-        </w:rPr>
-      </w:pPr>
-      <w:r>
-        <w:rPr>
-          <w:rFonts w:ascii="Calibri" w:hAnsi="Calibri"/>
+        </w:rPr>
+      </w:pPr>
+      <w:r>
+        <w:rPr>
+          <w:rFonts w:asciiTheme="minorHAnsi" w:hAnsiTheme="minorHAnsi"/>
+          <w:b/>
           <w:bCs/>
-          <w:sz w:val="22"/>
-          <w:szCs w:val="22"/>
-        </w:rPr>
-        <w:t>Objetivo: Conocer algunas características de Machu Picchu, ciudad fortaleza.</w:t>
-      </w:r>
+        </w:rPr>
+        <w:t>Objetivo</w:t>
+      </w:r>
+      <w:r>
+        <w:rPr>
+          <w:rFonts w:asciiTheme="minorHAnsi" w:hAnsiTheme="minorHAnsi"/>
+          <w:bCs/>
+        </w:rPr>
+        <w:t xml:space="preserve"> Conocer algunas características de</w:t>
+      </w:r>
+      <w:r>
+        <w:rPr>
+          <w:rFonts w:asciiTheme="minorHAnsi" w:hAnsiTheme="minorHAnsi"/>
+          <w:bCs/>
+        </w:rPr>
+        <w:t xml:space="preserve"> Machu Picchu.</w:t>
+      </w:r>
+    </w:p>
+    <w:p>
+      <w:pPr>
+        <w:pStyle w:val="cabecera1"/>
+        <w:spacing w:before="0" w:beforeAutospacing="0" w:after="0" w:afterAutospacing="0"/>
+        <w:rPr>
+          <w:rFonts w:asciiTheme="minorHAnsi" w:hAnsiTheme="minorHAnsi"/>
+          <w:bCs/>
+        </w:rPr>
+      </w:pPr>
     </w:p>
     <w:p>
       <w:pPr>
         <w:pStyle w:val="cabecera2"/>
         <w:spacing w:before="0" w:beforeAutospacing="0" w:after="0" w:afterAutospacing="0"/>
         <w:rPr>
-          <w:rFonts w:ascii="Calibri" w:hAnsi="Calibri"/>
-          <w:sz w:val="22"/>
-          <w:szCs w:val="22"/>
-        </w:rPr>
-      </w:pPr>
-      <w:r>
-        <w:rPr>
-          <w:rFonts w:ascii="Calibri" w:hAnsi="Calibri"/>
-          <w:sz w:val="22"/>
-          <w:szCs w:val="22"/>
-        </w:rPr>
-        <w:t>Antes de la presentación:</w:t>
+          <w:rFonts w:asciiTheme="minorHAnsi" w:hAnsiTheme="minorHAnsi"/>
+          <w:b/>
+        </w:rPr>
+      </w:pPr>
+      <w:r>
+        <w:rPr>
+          <w:rFonts w:asciiTheme="minorHAnsi" w:hAnsiTheme="minorHAnsi"/>
+          <w:b/>
+        </w:rPr>
+        <w:t xml:space="preserve">Antes de la </w:t>
+      </w:r>
+      <w:r>
+        <w:rPr>
+          <w:rFonts w:asciiTheme="minorHAnsi" w:hAnsiTheme="minorHAnsi"/>
+          <w:b/>
+        </w:rPr>
+        <w:t>presentación</w:t>
       </w:r>
     </w:p>
     <w:p>
@@ -246,37 +256,53 @@
         <w:spacing w:before="0" w:beforeAutospacing="0" w:after="0" w:afterAutospacing="0"/>
         <w:jc w:val="both"/>
         <w:rPr>
-          <w:rFonts w:ascii="Calibri" w:hAnsi="Calibri"/>
-          <w:sz w:val="22"/>
-          <w:szCs w:val="22"/>
-        </w:rPr>
-      </w:pPr>
-      <w:r>
-        <w:rPr>
-          <w:rFonts w:ascii="Calibri" w:hAnsi="Calibri"/>
-          <w:sz w:val="22"/>
-          <w:szCs w:val="22"/>
-        </w:rPr>
-        <w:t>Se recomienda poder adelantar una ambientación del aula de clase, en donde haya fotografías, libros, revistas, mapas, fotografías y periódicos que hablen sobre Machu Picchu.</w:t>
-      </w:r>
+          <w:rFonts w:asciiTheme="minorHAnsi" w:hAnsiTheme="minorHAnsi"/>
+        </w:rPr>
+      </w:pPr>
+      <w:r>
+        <w:rPr>
+          <w:rFonts w:asciiTheme="minorHAnsi" w:hAnsiTheme="minorHAnsi"/>
+        </w:rPr>
+        <w:t>Se recomienda poder adelantar una</w:t>
+      </w:r>
+      <w:r>
+        <w:rPr>
+          <w:rFonts w:asciiTheme="minorHAnsi" w:hAnsiTheme="minorHAnsi"/>
+        </w:rPr>
+        <w:t xml:space="preserve"> ambientación del aula de clase</w:t>
+      </w:r>
+      <w:r>
+        <w:rPr>
+          <w:rFonts w:asciiTheme="minorHAnsi" w:hAnsiTheme="minorHAnsi"/>
+        </w:rPr>
+        <w:t xml:space="preserve"> en donde haya fotografías, libros, revistas, mapas, fotografías y periódicos que hablen sobre Machu Picchu.</w:t>
+      </w:r>
+    </w:p>
+    <w:p>
+      <w:pPr>
+        <w:pStyle w:val="Normal5"/>
+        <w:spacing w:before="0" w:beforeAutospacing="0" w:after="0" w:afterAutospacing="0"/>
+        <w:jc w:val="both"/>
+        <w:rPr>
+          <w:rFonts w:asciiTheme="minorHAnsi" w:hAnsiTheme="minorHAnsi"/>
+        </w:rPr>
+      </w:pPr>
     </w:p>
     <w:p>
       <w:pPr>
         <w:pStyle w:val="cabecera2"/>
         <w:spacing w:before="0" w:beforeAutospacing="0" w:after="0" w:afterAutospacing="0"/>
         <w:rPr>
-          <w:rFonts w:ascii="Calibri" w:hAnsi="Calibri"/>
-          <w:sz w:val="22"/>
-          <w:szCs w:val="22"/>
-        </w:rPr>
-      </w:pPr>
-      <w:r>
-        <w:rPr>
-          <w:rFonts w:ascii="Calibri" w:hAnsi="Calibri"/>
-          <w:sz w:val="22"/>
-          <w:szCs w:val="22"/>
-        </w:rPr>
-        <w:t>Después de la presentación:</w:t>
+          <w:rFonts w:asciiTheme="minorHAnsi" w:hAnsiTheme="minorHAnsi"/>
+          <w:b/>
+        </w:rPr>
+      </w:pPr>
+      <w:r>
+        <w:rPr>
+          <w:rFonts w:asciiTheme="minorHAnsi" w:hAnsiTheme="minorHAnsi"/>
+          <w:b/>
+        </w:rPr>
+        <w:t>Después de la presentación</w:t>
       </w:r>
     </w:p>
     <w:p>
@@ -284,18 +310,50 @@
         <w:pStyle w:val="cabecera2"/>
         <w:spacing w:before="0" w:beforeAutospacing="0" w:after="0" w:afterAutospacing="0"/>
         <w:rPr>
-          <w:rFonts w:ascii="Calibri" w:hAnsi="Calibri"/>
-          <w:sz w:val="22"/>
-          <w:szCs w:val="22"/>
-        </w:rPr>
-      </w:pPr>
-      <w:r>
-        <w:rPr>
-          <w:rFonts w:ascii="Calibri" w:hAnsi="Calibri"/>
-          <w:sz w:val="22"/>
-          <w:szCs w:val="22"/>
-        </w:rPr>
-        <w:t>Una vez visto el vídeo, puedes plantear a los estudiantes algunas preguntas destinadas a verificar su comprensión del tema</w:t>
+          <w:rFonts w:asciiTheme="minorHAnsi" w:hAnsiTheme="minorHAnsi"/>
+        </w:rPr>
+      </w:pPr>
+      <w:r>
+        <w:rPr>
+          <w:rFonts w:asciiTheme="minorHAnsi" w:hAnsiTheme="minorHAnsi"/>
+        </w:rPr>
+        <w:t xml:space="preserve">Plantee </w:t>
+      </w:r>
+      <w:r>
+        <w:rPr>
+          <w:rFonts w:asciiTheme="minorHAnsi" w:hAnsiTheme="minorHAnsi"/>
+        </w:rPr>
+        <w:t>a los estudiant</w:t>
+      </w:r>
+      <w:r>
+        <w:rPr>
+          <w:rFonts w:asciiTheme="minorHAnsi" w:hAnsiTheme="minorHAnsi"/>
+        </w:rPr>
+        <w:t>es algunas preguntas p</w:t>
+      </w:r>
+      <w:r>
+        <w:rPr>
+          <w:rFonts w:asciiTheme="minorHAnsi" w:hAnsiTheme="minorHAnsi"/>
+        </w:rPr>
+        <w:t>a</w:t>
+      </w:r>
+      <w:r>
+        <w:rPr>
+          <w:rFonts w:asciiTheme="minorHAnsi" w:hAnsiTheme="minorHAnsi"/>
+        </w:rPr>
+        <w:t>ra</w:t>
+      </w:r>
+      <w:r>
+        <w:rPr>
+          <w:rFonts w:asciiTheme="minorHAnsi" w:hAnsiTheme="minorHAnsi"/>
+        </w:rPr>
+        <w:t xml:space="preserve"> verificar su comprensión del tema</w:t>
+      </w:r>
+      <w:r>
+        <w:rPr>
+          <w:rFonts w:asciiTheme="minorHAnsi" w:hAnsiTheme="minorHAnsi"/>
+        </w:rPr>
+        <w:t>:</w:t>
       </w:r>
     </w:p>
     <w:p>
@@ -307,34 +365,32 @@
         </w:numPr>
         <w:spacing w:before="0" w:beforeAutospacing="0" w:after="0" w:afterAutospacing="0"/>
         <w:rPr>
-          <w:rFonts w:ascii="Calibri" w:hAnsi="Calibri"/>
-          <w:sz w:val="22"/>
-          <w:szCs w:val="22"/>
-        </w:rPr>
-      </w:pPr>
-      <w:r>
-        <w:rPr>
-          <w:rFonts w:ascii="Calibri" w:hAnsi="Calibri"/>
-          <w:sz w:val="22"/>
-          <w:szCs w:val="22"/>
-        </w:rPr>
-        <w:t xml:space="preserve">¿En dónde se encuentra situada la ciudad de </w:t>
+          <w:rFonts w:asciiTheme="minorHAnsi" w:hAnsiTheme="minorHAnsi"/>
+        </w:rPr>
+      </w:pPr>
+      <w:r>
+        <w:rPr>
+          <w:rFonts w:asciiTheme="minorHAnsi" w:hAnsiTheme="minorHAnsi"/>
+        </w:rPr>
+        <w:t xml:space="preserve">¿En dónde se encuentra </w:t>
+      </w:r>
+      <w:r>
+        <w:rPr>
+          <w:rFonts w:asciiTheme="minorHAnsi" w:hAnsiTheme="minorHAnsi"/>
+        </w:rPr>
+        <w:t xml:space="preserve">la ciudad de </w:t>
       </w:r>
       <w:proofErr w:type="spellStart"/>
       <w:r>
         <w:rPr>
-          <w:rFonts w:ascii="Calibri" w:hAnsi="Calibri"/>
-          <w:sz w:val="22"/>
-          <w:szCs w:val="22"/>
+          <w:rFonts w:asciiTheme="minorHAnsi" w:hAnsiTheme="minorHAnsi"/>
         </w:rPr>
         <w:t>Macchu</w:t>
       </w:r>
       <w:proofErr w:type="spellEnd"/>
       <w:r>
         <w:rPr>
-          <w:rFonts w:ascii="Calibri" w:hAnsi="Calibri"/>
-          <w:sz w:val="22"/>
-          <w:szCs w:val="22"/>
+          <w:rFonts w:asciiTheme="minorHAnsi" w:hAnsiTheme="minorHAnsi"/>
         </w:rPr>
         <w:t xml:space="preserve"> Picchu?</w:t>
       </w:r>
@@ -348,16 +404,12 @@
         </w:numPr>
         <w:spacing w:before="0" w:beforeAutospacing="0" w:after="0" w:afterAutospacing="0"/>
         <w:rPr>
-          <w:rFonts w:ascii="Calibri" w:hAnsi="Calibri"/>
-          <w:sz w:val="22"/>
-          <w:szCs w:val="22"/>
-        </w:rPr>
-      </w:pPr>
-      <w:r>
-        <w:rPr>
-          <w:rFonts w:ascii="Calibri" w:hAnsi="Calibri"/>
-          <w:sz w:val="22"/>
-          <w:szCs w:val="22"/>
+          <w:rFonts w:asciiTheme="minorHAnsi" w:hAnsiTheme="minorHAnsi"/>
+        </w:rPr>
+      </w:pPr>
+      <w:r>
+        <w:rPr>
+          <w:rFonts w:asciiTheme="minorHAnsi" w:hAnsiTheme="minorHAnsi"/>
         </w:rPr>
         <w:t>¿Quién redescubrió a Machu Picchu?</w:t>
       </w:r>
@@ -371,18 +423,32 @@
         </w:numPr>
         <w:spacing w:before="0" w:beforeAutospacing="0" w:after="0" w:afterAutospacing="0"/>
         <w:rPr>
-          <w:rFonts w:ascii="Calibri" w:hAnsi="Calibri"/>
-          <w:sz w:val="22"/>
-          <w:szCs w:val="22"/>
-        </w:rPr>
-      </w:pPr>
-      <w:r>
-        <w:rPr>
-          <w:rFonts w:ascii="Calibri" w:hAnsi="Calibri"/>
-          <w:sz w:val="22"/>
-          <w:szCs w:val="22"/>
-        </w:rPr>
-        <w:t>¿Qué función cumplía esta ciudad fortaleza? Justifique su respuesta</w:t>
+          <w:rFonts w:asciiTheme="minorHAnsi" w:hAnsiTheme="minorHAnsi"/>
+        </w:rPr>
+      </w:pPr>
+      <w:r>
+        <w:rPr>
+          <w:rFonts w:asciiTheme="minorHAnsi" w:hAnsiTheme="minorHAnsi"/>
+        </w:rPr>
+        <w:t>¿Qué función cumplía e</w:t>
+      </w:r>
+      <w:r>
+        <w:rPr>
+          <w:rFonts w:asciiTheme="minorHAnsi" w:hAnsiTheme="minorHAnsi"/>
+        </w:rPr>
+        <w:t>sta ciudad fortaleza? Justifica t</w:t>
+      </w:r>
+      <w:r>
+        <w:rPr>
+          <w:rFonts w:asciiTheme="minorHAnsi" w:hAnsiTheme="minorHAnsi"/>
+        </w:rPr>
+        <w:t>u respuesta</w:t>
+      </w:r>
+      <w:r>
+        <w:rPr>
+          <w:rFonts w:asciiTheme="minorHAnsi" w:hAnsiTheme="minorHAnsi"/>
+        </w:rPr>
+        <w:t>.</w:t>
       </w:r>
     </w:p>
     <w:p>
@@ -394,18 +460,38 @@
         </w:numPr>
         <w:spacing w:before="0" w:beforeAutospacing="0" w:after="0" w:afterAutospacing="0"/>
         <w:rPr>
-          <w:rFonts w:ascii="Calibri" w:hAnsi="Calibri"/>
-          <w:sz w:val="22"/>
-          <w:szCs w:val="22"/>
-        </w:rPr>
-      </w:pPr>
-      <w:r>
-        <w:rPr>
-          <w:rFonts w:ascii="Calibri" w:hAnsi="Calibri"/>
-          <w:sz w:val="22"/>
-          <w:szCs w:val="22"/>
-        </w:rPr>
-        <w:t>¿Según los arqueólogos en cuántas partes subdividen la ciudad? ¿Cómo se llaman? ¿Qué función cumplían?</w:t>
+          <w:rFonts w:asciiTheme="minorHAnsi" w:hAnsiTheme="minorHAnsi"/>
+        </w:rPr>
+      </w:pPr>
+      <w:r>
+        <w:rPr>
+          <w:rFonts w:asciiTheme="minorHAnsi" w:hAnsiTheme="minorHAnsi"/>
+        </w:rPr>
+        <w:t xml:space="preserve">Según los arqueólogos </w:t>
+      </w:r>
+      <w:r>
+        <w:rPr>
+          <w:rFonts w:asciiTheme="minorHAnsi" w:hAnsiTheme="minorHAnsi"/>
+        </w:rPr>
+        <w:t>¿E</w:t>
+      </w:r>
+      <w:r>
+        <w:rPr>
+          <w:rFonts w:asciiTheme="minorHAnsi" w:hAnsiTheme="minorHAnsi"/>
+        </w:rPr>
+        <w:t xml:space="preserve">n cuántas partes </w:t>
+      </w:r>
+      <w:r>
+        <w:rPr>
+          <w:rFonts w:asciiTheme="minorHAnsi" w:hAnsiTheme="minorHAnsi"/>
+        </w:rPr>
+        <w:t>se subdivide</w:t>
+      </w:r>
+      <w:r>
+        <w:rPr>
+          <w:rFonts w:asciiTheme="minorHAnsi" w:hAnsiTheme="minorHAnsi"/>
+        </w:rPr>
+        <w:t xml:space="preserve"> la ciudad? ¿Cómo se llaman? ¿Qué función cumplían?</w:t>
       </w:r>
     </w:p>
     <w:p>
@@ -417,16 +503,12 @@
         </w:numPr>
         <w:spacing w:before="0" w:beforeAutospacing="0" w:after="0" w:afterAutospacing="0"/>
         <w:rPr>
-          <w:rFonts w:ascii="Calibri" w:hAnsi="Calibri"/>
-          <w:sz w:val="22"/>
-          <w:szCs w:val="22"/>
-        </w:rPr>
-      </w:pPr>
-      <w:r>
-        <w:rPr>
-          <w:rFonts w:ascii="Calibri" w:hAnsi="Calibri"/>
-          <w:sz w:val="22"/>
-          <w:szCs w:val="22"/>
+          <w:rFonts w:asciiTheme="minorHAnsi" w:hAnsiTheme="minorHAnsi"/>
+        </w:rPr>
+      </w:pPr>
+      <w:r>
+        <w:rPr>
+          <w:rFonts w:asciiTheme="minorHAnsi" w:hAnsiTheme="minorHAnsi"/>
         </w:rPr>
         <w:t>¿Qué papel cumplía el ingenioso sistema de caminos?</w:t>
       </w:r>
@@ -441,16 +523,12 @@
         <w:spacing w:before="0" w:beforeAutospacing="0" w:after="0" w:afterAutospacing="0"/>
         <w:jc w:val="both"/>
         <w:rPr>
-          <w:rFonts w:ascii="Calibri" w:hAnsi="Calibri"/>
-          <w:sz w:val="22"/>
-          <w:szCs w:val="22"/>
-        </w:rPr>
-      </w:pPr>
-      <w:r>
-        <w:rPr>
-          <w:rFonts w:ascii="Calibri" w:hAnsi="Calibri"/>
-          <w:sz w:val="22"/>
-          <w:szCs w:val="22"/>
+          <w:rFonts w:asciiTheme="minorHAnsi" w:hAnsiTheme="minorHAnsi"/>
+        </w:rPr>
+      </w:pPr>
+      <w:r>
+        <w:rPr>
+          <w:rFonts w:asciiTheme="minorHAnsi" w:hAnsiTheme="minorHAnsi"/>
         </w:rPr>
         <w:t>¿Por qué se puede afirmar que Machu Picchu es uno de los más bellos complejos arquitectónicos de Sudamérica?</w:t>
       </w:r>
@@ -461,69 +539,92 @@
         <w:spacing w:before="0" w:beforeAutospacing="0" w:after="0" w:afterAutospacing="0"/>
         <w:jc w:val="both"/>
         <w:rPr>
-          <w:rFonts w:ascii="Calibri" w:hAnsi="Calibri"/>
-          <w:sz w:val="22"/>
-          <w:szCs w:val="22"/>
-        </w:rPr>
-      </w:pPr>
-      <w:r>
-        <w:rPr>
-          <w:rFonts w:ascii="Calibri" w:hAnsi="Calibri"/>
-          <w:sz w:val="22"/>
-          <w:szCs w:val="22"/>
+          <w:rFonts w:asciiTheme="minorHAnsi" w:hAnsiTheme="minorHAnsi"/>
+        </w:rPr>
+      </w:pPr>
+      <w:r>
+        <w:rPr>
+          <w:rFonts w:asciiTheme="minorHAnsi" w:hAnsiTheme="minorHAnsi"/>
         </w:rPr>
         <w:t>Al final de esta actividad,  invite a los estudiantes que, a partir de la información que puedan   encontrar en la red o en la Gran Enciclopedia  Planeta en el artículo temático “</w:t>
       </w:r>
       <w:r>
         <w:rPr>
-          <w:rFonts w:ascii="Calibri" w:hAnsi="Calibri"/>
+          <w:rFonts w:asciiTheme="minorHAnsi" w:hAnsiTheme="minorHAnsi"/>
           <w:i/>
-          <w:sz w:val="22"/>
-          <w:szCs w:val="22"/>
         </w:rPr>
         <w:t>los incas, el inicio del desarrollo inca”</w:t>
       </w:r>
       <w:r>
         <w:rPr>
-          <w:rFonts w:ascii="Calibri" w:hAnsi="Calibri"/>
-          <w:sz w:val="22"/>
-          <w:szCs w:val="22"/>
+          <w:rFonts w:asciiTheme="minorHAnsi" w:hAnsiTheme="minorHAnsi"/>
         </w:rPr>
         <w:t xml:space="preserve"> [</w:t>
       </w:r>
-      <w:hyperlink r:id="rId6" w:history="1">
-        <w:r>
-          <w:rPr>
-            <w:rStyle w:val="Hipervnculo"/>
-            <w:rFonts w:ascii="Calibri" w:hAnsi="Calibri"/>
-            <w:sz w:val="22"/>
-            <w:szCs w:val="22"/>
-          </w:rPr>
-          <w:t>VER</w:t>
-        </w:r>
-      </w:hyperlink>
-      <w:r>
-        <w:rPr>
-          <w:rFonts w:ascii="Calibri" w:hAnsi="Calibri"/>
-          <w:sz w:val="22"/>
-          <w:szCs w:val="22"/>
+      <w:commentRangeStart w:id="0"/>
+      <w:r>
+        <w:rPr>
+          <w:rFonts w:asciiTheme="minorHAnsi" w:hAnsiTheme="minorHAnsi"/>
+        </w:rPr>
+        <w:fldChar w:fldCharType="begin"/>
+      </w:r>
+      <w:r>
+        <w:rPr>
+          <w:rFonts w:asciiTheme="minorHAnsi" w:hAnsiTheme="minorHAnsi"/>
+        </w:rPr>
+        <w:instrText xml:space="preserve"> HYPERLINK "http://aulaplaneta.plan</w:instrText>
+      </w:r>
+      <w:r>
+        <w:rPr>
+          <w:rFonts w:asciiTheme="minorHAnsi" w:hAnsiTheme="minorHAnsi"/>
+        </w:rPr>
+        <w:instrText xml:space="preserve">etasaber.com/encyclopedia/default.asp?idreg=8363&amp;ruta=Buscador" </w:instrText>
+      </w:r>
+      <w:r>
+        <w:rPr>
+          <w:rFonts w:asciiTheme="minorHAnsi" w:hAnsiTheme="minorHAnsi"/>
+        </w:rPr>
+        <w:fldChar w:fldCharType="separate"/>
+      </w:r>
+      <w:r>
+        <w:rPr>
+          <w:rStyle w:val="Hipervnculo"/>
+          <w:rFonts w:asciiTheme="minorHAnsi" w:hAnsiTheme="minorHAnsi"/>
+        </w:rPr>
+        <w:t>VER</w:t>
+      </w:r>
+      <w:r>
+        <w:rPr>
+          <w:rStyle w:val="Hipervnculo"/>
+          <w:rFonts w:asciiTheme="minorHAnsi" w:hAnsiTheme="minorHAnsi"/>
+        </w:rPr>
+        <w:fldChar w:fldCharType="end"/>
+      </w:r>
+      <w:commentRangeEnd w:id="0"/>
+      <w:r>
+        <w:rPr>
+          <w:rStyle w:val="Refdecomentario"/>
+          <w:rFonts w:ascii="Cambria" w:eastAsia="Cambria" w:hAnsi="Cambria"/>
+          <w:lang w:val="es-ES_tradnl" w:eastAsia="en-US"/>
+        </w:rPr>
+        <w:commentReference w:id="0"/>
+      </w:r>
+      <w:r>
+        <w:rPr>
+          <w:rFonts w:asciiTheme="minorHAnsi" w:hAnsiTheme="minorHAnsi"/>
         </w:rPr>
         <w:t>].</w:t>
       </w:r>
       <w:r>
         <w:rPr>
-          <w:rFonts w:ascii="Calibri" w:hAnsi="Calibri"/>
+          <w:rFonts w:asciiTheme="minorHAnsi" w:hAnsiTheme="minorHAnsi"/>
           <w:color w:val="C00000"/>
-          <w:sz w:val="22"/>
-          <w:szCs w:val="22"/>
         </w:rPr>
         <w:t xml:space="preserve">  </w:t>
       </w:r>
       <w:r>
         <w:rPr>
-          <w:rFonts w:ascii="Calibri" w:hAnsi="Calibri"/>
-          <w:sz w:val="22"/>
-          <w:szCs w:val="22"/>
+          <w:rFonts w:asciiTheme="minorHAnsi" w:hAnsiTheme="minorHAnsi"/>
         </w:rPr>
         <w:t>Realicen un mapa conceptual sobre la información allí consignada.</w:t>
       </w:r>
@@ -534,16 +635,12 @@
         <w:spacing w:before="0" w:beforeAutospacing="0" w:after="0" w:afterAutospacing="0"/>
         <w:jc w:val="both"/>
         <w:rPr>
-          <w:rFonts w:ascii="Calibri" w:hAnsi="Calibri"/>
-          <w:sz w:val="22"/>
-          <w:szCs w:val="22"/>
-        </w:rPr>
-      </w:pPr>
-      <w:r>
-        <w:rPr>
-          <w:rFonts w:ascii="Calibri" w:hAnsi="Calibri"/>
-          <w:sz w:val="22"/>
-          <w:szCs w:val="22"/>
+          <w:rFonts w:asciiTheme="minorHAnsi" w:hAnsiTheme="minorHAnsi"/>
+        </w:rPr>
+      </w:pPr>
+      <w:r>
+        <w:rPr>
+          <w:rFonts w:asciiTheme="minorHAnsi" w:hAnsiTheme="minorHAnsi"/>
         </w:rPr>
         <w:t>Abra un espacio en la siguiente sesión de clase y permita que los estudiantes socialicen sus mapas conceptuales.</w:t>
       </w:r>
@@ -554,9 +651,7 @@
         <w:spacing w:before="0" w:beforeAutospacing="0" w:after="0" w:afterAutospacing="0"/>
         <w:jc w:val="both"/>
         <w:rPr>
-          <w:rFonts w:ascii="Calibri" w:hAnsi="Calibri"/>
-          <w:sz w:val="22"/>
-          <w:szCs w:val="22"/>
+          <w:rFonts w:asciiTheme="minorHAnsi" w:hAnsiTheme="minorHAnsi"/>
         </w:rPr>
       </w:pPr>
     </w:p>
@@ -564,17 +659,13 @@
       <w:pPr>
         <w:spacing w:after="0"/>
         <w:rPr>
-          <w:rFonts w:ascii="Calibri" w:eastAsia="Times New Roman" w:hAnsi="Calibri"/>
-          <w:sz w:val="18"/>
-          <w:szCs w:val="18"/>
-          <w:lang w:val="es-CO" w:eastAsia="es-CO"/>
-        </w:rPr>
-      </w:pPr>
-      <w:r>
-        <w:rPr>
-          <w:rFonts w:ascii="Calibri" w:eastAsia="Times New Roman" w:hAnsi="Calibri"/>
-          <w:sz w:val="18"/>
-          <w:szCs w:val="18"/>
+          <w:rFonts w:asciiTheme="minorHAnsi" w:eastAsia="Times New Roman" w:hAnsiTheme="minorHAnsi"/>
+          <w:lang w:val="es-CO" w:eastAsia="es-CO"/>
+        </w:rPr>
+      </w:pPr>
+      <w:r>
+        <w:rPr>
+          <w:rFonts w:asciiTheme="minorHAnsi" w:eastAsia="Times New Roman" w:hAnsiTheme="minorHAnsi"/>
           <w:lang w:val="es-CO" w:eastAsia="es-CO"/>
         </w:rPr>
         <w:t xml:space="preserve"> </w:t>
@@ -584,14 +675,14 @@
       <w:pPr>
         <w:spacing w:after="0"/>
         <w:rPr>
-          <w:rFonts w:ascii="Calibri" w:eastAsia="Times New Roman" w:hAnsi="Calibri"/>
+          <w:rFonts w:asciiTheme="minorHAnsi" w:eastAsia="Times New Roman" w:hAnsiTheme="minorHAnsi"/>
           <w:b/>
           <w:lang w:val="es-CO" w:eastAsia="es-CO"/>
         </w:rPr>
       </w:pPr>
       <w:r>
         <w:rPr>
-          <w:rFonts w:ascii="Calibri" w:eastAsia="Times New Roman" w:hAnsi="Calibri"/>
+          <w:rFonts w:asciiTheme="minorHAnsi" w:eastAsia="Times New Roman" w:hAnsiTheme="minorHAnsi"/>
           <w:b/>
           <w:lang w:val="es-CO" w:eastAsia="es-CO"/>
         </w:rPr>
@@ -602,35 +693,31 @@
       <w:pPr>
         <w:spacing w:after="0"/>
         <w:rPr>
-          <w:rFonts w:ascii="Calibri" w:eastAsia="Times New Roman" w:hAnsi="Calibri"/>
-          <w:lang w:val="es-CO" w:eastAsia="es-CO"/>
-        </w:rPr>
-      </w:pPr>
-    </w:p>
-    <w:p>
-      <w:pPr>
-        <w:spacing w:after="0"/>
-        <w:rPr>
-          <w:rFonts w:ascii="Calibri" w:eastAsia="Times New Roman" w:hAnsi="Calibri"/>
-          <w:color w:val="C00000"/>
-          <w:lang w:val="es-CO" w:eastAsia="es-CO"/>
-        </w:rPr>
-      </w:pPr>
-    </w:p>
-    <w:p>
-      <w:pPr>
-        <w:spacing w:after="0"/>
-        <w:rPr>
-          <w:rFonts w:ascii="Calibri" w:eastAsia="Times New Roman" w:hAnsi="Calibri"/>
+          <w:rFonts w:asciiTheme="minorHAnsi" w:eastAsia="Times New Roman" w:hAnsiTheme="minorHAnsi"/>
           <w:lang w:val="es-MX" w:eastAsia="es-CO"/>
         </w:rPr>
       </w:pPr>
       <w:r>
         <w:rPr>
-          <w:rFonts w:ascii="Calibri" w:eastAsia="Times New Roman" w:hAnsi="Calibri"/>
-          <w:lang w:val="es-CO" w:eastAsia="es-CO"/>
-        </w:rPr>
-        <w:t>Título: Machu Picchu, una “ciudad fortaleza”.</w:t>
+          <w:rFonts w:asciiTheme="minorHAnsi" w:eastAsia="Times New Roman" w:hAnsiTheme="minorHAnsi"/>
+          <w:b/>
+          <w:lang w:val="es-CO" w:eastAsia="es-CO"/>
+        </w:rPr>
+        <w:t>Título</w:t>
+      </w:r>
+      <w:r>
+        <w:rPr>
+          <w:rFonts w:asciiTheme="minorHAnsi" w:eastAsia="Times New Roman" w:hAnsiTheme="minorHAnsi"/>
+          <w:lang w:val="es-CO" w:eastAsia="es-CO"/>
+        </w:rPr>
+        <w:t xml:space="preserve"> Machu</w:t>
+      </w:r>
+      <w:r>
+        <w:rPr>
+          <w:rFonts w:asciiTheme="minorHAnsi" w:eastAsia="Times New Roman" w:hAnsiTheme="minorHAnsi"/>
+          <w:lang w:val="es-CO" w:eastAsia="es-CO"/>
+        </w:rPr>
+        <w:t xml:space="preserve"> Picchu, una “ciudad fortaleza”</w:t>
       </w:r>
     </w:p>
     <w:p>
@@ -638,133 +725,313 @@
         <w:spacing w:after="0"/>
         <w:jc w:val="both"/>
         <w:rPr>
-          <w:rFonts w:ascii="Calibri" w:hAnsi="Calibri"/>
+          <w:rFonts w:asciiTheme="minorHAnsi" w:hAnsiTheme="minorHAnsi"/>
           <w:color w:val="000000"/>
           <w:lang w:val="es-MX"/>
         </w:rPr>
       </w:pPr>
-      <w:r>
-        <w:rPr>
-          <w:rFonts w:ascii="Calibri" w:eastAsia="Times New Roman" w:hAnsi="Calibri"/>
-          <w:lang w:val="es-CO" w:eastAsia="es-CO"/>
-        </w:rPr>
-        <w:t>Descripción:</w:t>
-      </w:r>
-      <w:r>
-        <w:rPr>
-          <w:rFonts w:ascii="Calibri" w:eastAsia="Times New Roman" w:hAnsi="Calibri"/>
-          <w:color w:val="C00000"/>
-          <w:lang w:val="es-CO" w:eastAsia="es-CO"/>
-        </w:rPr>
-        <w:t xml:space="preserve"> </w:t>
-      </w:r>
-      <w:r>
-        <w:rPr>
-          <w:rFonts w:ascii="Calibri" w:eastAsia="Times New Roman" w:hAnsi="Calibri"/>
-          <w:lang w:val="es-CO" w:eastAsia="es-CO"/>
-        </w:rPr>
-        <w:t xml:space="preserve">Video que </w:t>
-      </w:r>
-      <w:r>
-        <w:rPr>
-          <w:rFonts w:ascii="Calibri" w:hAnsi="Calibri"/>
-          <w:color w:val="000000"/>
-          <w:lang w:val="es-MX"/>
-        </w:rPr>
-        <w:t>hace una descripción del enclave arqueológico más importante de la cultura inca. Se trata de una ciudad fortaleza que sirvió de refugio al emperador y fue la morada de las vírgenes del Sol.</w:t>
-      </w:r>
     </w:p>
     <w:p>
       <w:pPr>
         <w:spacing w:after="0"/>
         <w:jc w:val="both"/>
         <w:rPr>
-          <w:rFonts w:ascii="Calibri" w:hAnsi="Calibri"/>
-          <w:color w:val="000000"/>
-          <w:lang w:val="es-MX"/>
-        </w:rPr>
-      </w:pPr>
+          <w:rFonts w:asciiTheme="minorHAnsi" w:eastAsia="Times New Roman" w:hAnsiTheme="minorHAnsi"/>
+          <w:lang w:val="es-CO" w:eastAsia="es-CO"/>
+        </w:rPr>
+      </w:pPr>
+      <w:r>
+        <w:rPr>
+          <w:rFonts w:asciiTheme="minorHAnsi" w:hAnsiTheme="minorHAnsi"/>
+          <w:b/>
+          <w:color w:val="000000"/>
+          <w:lang w:val="es-CO"/>
+        </w:rPr>
+        <w:t>Machu Picchu</w:t>
+      </w:r>
+      <w:r>
+        <w:rPr>
+          <w:rFonts w:asciiTheme="minorHAnsi" w:hAnsiTheme="minorHAnsi"/>
+          <w:color w:val="000000"/>
+          <w:lang w:val="es-CO"/>
+        </w:rPr>
+        <w:t xml:space="preserve"> se declaró</w:t>
+      </w:r>
+      <w:r>
+        <w:rPr>
+          <w:rFonts w:asciiTheme="minorHAnsi" w:hAnsiTheme="minorHAnsi"/>
+          <w:color w:val="000000"/>
+          <w:lang w:val="es-CO"/>
+        </w:rPr>
+        <w:t xml:space="preserve"> </w:t>
+      </w:r>
+      <w:r>
+        <w:rPr>
+          <w:rFonts w:asciiTheme="minorHAnsi" w:hAnsiTheme="minorHAnsi"/>
+          <w:b/>
+          <w:color w:val="000000"/>
+          <w:lang w:val="es-CO"/>
+        </w:rPr>
+        <w:t>Patrimonio</w:t>
+      </w:r>
+      <w:r>
+        <w:rPr>
+          <w:rFonts w:asciiTheme="minorHAnsi" w:hAnsiTheme="minorHAnsi"/>
+          <w:color w:val="000000"/>
+          <w:lang w:val="es-CO"/>
+        </w:rPr>
+        <w:t xml:space="preserve"> de la </w:t>
+      </w:r>
+      <w:r>
+        <w:rPr>
+          <w:rFonts w:asciiTheme="minorHAnsi" w:hAnsiTheme="minorHAnsi"/>
+          <w:b/>
+          <w:color w:val="000000"/>
+          <w:lang w:val="es-CO"/>
+        </w:rPr>
+        <w:t>Humanidad</w:t>
+      </w:r>
+      <w:r>
+        <w:rPr>
+          <w:rFonts w:asciiTheme="minorHAnsi" w:hAnsiTheme="minorHAnsi"/>
+          <w:color w:val="000000"/>
+          <w:lang w:val="es-CO"/>
+        </w:rPr>
+        <w:t xml:space="preserve"> en </w:t>
+      </w:r>
+      <w:r>
+        <w:rPr>
+          <w:rFonts w:asciiTheme="minorHAnsi" w:hAnsiTheme="minorHAnsi"/>
+          <w:b/>
+          <w:color w:val="000000"/>
+          <w:lang w:val="es-CO"/>
+        </w:rPr>
+        <w:t>1983</w:t>
+      </w:r>
+      <w:r>
+        <w:rPr>
+          <w:rFonts w:asciiTheme="minorHAnsi" w:hAnsiTheme="minorHAnsi"/>
+          <w:color w:val="000000"/>
+          <w:lang w:val="es-CO"/>
+        </w:rPr>
+        <w:t xml:space="preserve"> por sus valores naturales y culturales. </w:t>
+      </w:r>
+      <w:r>
+        <w:rPr>
+          <w:rFonts w:asciiTheme="minorHAnsi" w:hAnsiTheme="minorHAnsi"/>
+          <w:lang w:val="es-CO"/>
+        </w:rPr>
+        <w:t>[</w:t>
+      </w:r>
+      <w:commentRangeStart w:id="1"/>
+      <w:r>
+        <w:rPr>
+          <w:rFonts w:asciiTheme="minorHAnsi" w:hAnsiTheme="minorHAnsi"/>
+        </w:rPr>
+        <w:fldChar w:fldCharType="begin"/>
+      </w:r>
+      <w:r>
+        <w:rPr>
+          <w:rFonts w:asciiTheme="minorHAnsi" w:hAnsiTheme="minorHAnsi"/>
+        </w:rPr>
+        <w:instrText xml:space="preserve"> HYPERLINK "http://aulaplaneta.planetasaber.com/encyclopedia/default.asp?idreg=126455&amp;ruta=Buscador" </w:instrText>
+      </w:r>
+      <w:r>
+        <w:rPr>
+          <w:rFonts w:asciiTheme="minorHAnsi" w:hAnsiTheme="minorHAnsi"/>
+        </w:rPr>
+        <w:fldChar w:fldCharType="separate"/>
+      </w:r>
+      <w:r>
+        <w:rPr>
+          <w:rStyle w:val="Hipervnculo"/>
+          <w:rFonts w:asciiTheme="minorHAnsi" w:hAnsiTheme="minorHAnsi"/>
+          <w:lang w:val="es-CO"/>
+        </w:rPr>
+        <w:t>VE</w:t>
+      </w:r>
+      <w:r>
+        <w:rPr>
+          <w:rStyle w:val="Hipervnculo"/>
+          <w:rFonts w:asciiTheme="minorHAnsi" w:hAnsiTheme="minorHAnsi"/>
+          <w:lang w:val="es-CO"/>
+        </w:rPr>
+        <w:t>R</w:t>
+      </w:r>
+      <w:r>
+        <w:rPr>
+          <w:rStyle w:val="Hipervnculo"/>
+          <w:rFonts w:asciiTheme="minorHAnsi" w:hAnsiTheme="minorHAnsi"/>
+          <w:lang w:val="es-CO"/>
+        </w:rPr>
+        <w:fldChar w:fldCharType="end"/>
+      </w:r>
+      <w:commentRangeEnd w:id="1"/>
+      <w:r>
+        <w:rPr>
+          <w:rStyle w:val="Refdecomentario"/>
+        </w:rPr>
+        <w:commentReference w:id="1"/>
+      </w:r>
+      <w:r>
+        <w:rPr>
+          <w:rFonts w:asciiTheme="minorHAnsi" w:hAnsiTheme="minorHAnsi"/>
+          <w:lang w:val="es-CO"/>
+        </w:rPr>
+        <w:t>]</w:t>
+      </w:r>
+      <w:r>
+        <w:rPr>
+          <w:rFonts w:asciiTheme="minorHAnsi" w:eastAsia="Times New Roman" w:hAnsiTheme="minorHAnsi"/>
+          <w:lang w:val="es-CO" w:eastAsia="es-CO"/>
+        </w:rPr>
+        <w:t xml:space="preserve"> </w:t>
+      </w:r>
     </w:p>
     <w:p>
       <w:pPr>
         <w:spacing w:after="0"/>
         <w:jc w:val="both"/>
         <w:rPr>
-          <w:rFonts w:ascii="Calibri" w:eastAsia="Times New Roman" w:hAnsi="Calibri"/>
-          <w:lang w:val="es-CO" w:eastAsia="es-CO"/>
-        </w:rPr>
-      </w:pPr>
-      <w:r>
-        <w:rPr>
-          <w:rFonts w:ascii="Calibri" w:hAnsi="Calibri"/>
+          <w:rFonts w:asciiTheme="minorHAnsi" w:hAnsiTheme="minorHAnsi"/>
+          <w:color w:val="000000"/>
+          <w:lang w:val="es-CO"/>
+        </w:rPr>
+      </w:pPr>
+    </w:p>
+    <w:p>
+      <w:pPr>
+        <w:spacing w:after="0"/>
+        <w:jc w:val="both"/>
+        <w:rPr>
+          <w:rFonts w:asciiTheme="minorHAnsi" w:hAnsiTheme="minorHAnsi"/>
+          <w:color w:val="000000"/>
+          <w:lang w:val="es-MX"/>
+        </w:rPr>
+      </w:pPr>
+      <w:r>
+        <w:rPr>
+          <w:rFonts w:asciiTheme="minorHAnsi" w:hAnsiTheme="minorHAnsi"/>
           <w:b/>
           <w:color w:val="000000"/>
-          <w:lang w:val="es-CO"/>
-        </w:rPr>
-        <w:t>Machu Picchu</w:t>
-      </w:r>
-      <w:r>
-        <w:rPr>
-          <w:rFonts w:ascii="Calibri" w:hAnsi="Calibri"/>
-          <w:color w:val="000000"/>
-          <w:lang w:val="es-CO"/>
-        </w:rPr>
-        <w:t xml:space="preserve">, fue declarado </w:t>
-      </w:r>
-      <w:r>
-        <w:rPr>
-          <w:rFonts w:ascii="Calibri" w:hAnsi="Calibri"/>
+          <w:lang w:val="es-MX"/>
+        </w:rPr>
+        <w:t xml:space="preserve">Hiram </w:t>
+      </w:r>
+      <w:proofErr w:type="spellStart"/>
+      <w:r>
+        <w:rPr>
+          <w:rFonts w:asciiTheme="minorHAnsi" w:hAnsiTheme="minorHAnsi"/>
           <w:b/>
           <w:color w:val="000000"/>
-          <w:lang w:val="es-CO"/>
-        </w:rPr>
-        <w:t>Patrimonio</w:t>
-      </w:r>
-      <w:r>
-        <w:rPr>
-          <w:rFonts w:ascii="Calibri" w:hAnsi="Calibri"/>
-          <w:color w:val="000000"/>
-          <w:lang w:val="es-CO"/>
-        </w:rPr>
-        <w:t xml:space="preserve"> de la </w:t>
-      </w:r>
-      <w:r>
-        <w:rPr>
-          <w:rFonts w:ascii="Calibri" w:hAnsi="Calibri"/>
-          <w:b/>
-          <w:color w:val="000000"/>
-          <w:lang w:val="es-CO"/>
-        </w:rPr>
-        <w:t>Humanidad</w:t>
-      </w:r>
-      <w:r>
-        <w:rPr>
-          <w:rFonts w:ascii="Calibri" w:hAnsi="Calibri"/>
-          <w:color w:val="000000"/>
-          <w:lang w:val="es-CO"/>
-        </w:rPr>
-        <w:t xml:space="preserve"> en </w:t>
-      </w:r>
-      <w:r>
-        <w:rPr>
-          <w:rFonts w:ascii="Calibri" w:hAnsi="Calibri"/>
-          <w:b/>
-          <w:color w:val="000000"/>
-          <w:lang w:val="es-CO"/>
-        </w:rPr>
-        <w:t>1983</w:t>
-      </w:r>
-      <w:r>
-        <w:rPr>
-          <w:rFonts w:ascii="Calibri" w:hAnsi="Calibri"/>
-          <w:color w:val="000000"/>
-          <w:lang w:val="es-CO"/>
-        </w:rPr>
-        <w:t xml:space="preserve"> por sus valores naturales y culturales. </w:t>
-      </w:r>
-      <w:r>
-        <w:rPr>
-          <w:rFonts w:ascii="Calibri" w:hAnsi="Calibri"/>
+          <w:lang w:val="es-MX"/>
+        </w:rPr>
+        <w:t>Bingham</w:t>
+      </w:r>
+      <w:proofErr w:type="spellEnd"/>
+      <w:r>
+        <w:rPr>
+          <w:rFonts w:asciiTheme="minorHAnsi" w:hAnsiTheme="minorHAnsi"/>
+          <w:color w:val="000000"/>
+          <w:lang w:val="es-MX"/>
+        </w:rPr>
+        <w:t xml:space="preserve"> </w:t>
+      </w:r>
+      <w:r>
+        <w:rPr>
+          <w:rFonts w:asciiTheme="minorHAnsi" w:hAnsiTheme="minorHAnsi"/>
+          <w:color w:val="000000"/>
+          <w:lang w:val="es-MX"/>
+        </w:rPr>
+        <w:t xml:space="preserve">fue un </w:t>
+      </w:r>
+      <w:r>
+        <w:rPr>
+          <w:rFonts w:asciiTheme="minorHAnsi" w:hAnsiTheme="minorHAnsi"/>
+          <w:color w:val="000000"/>
+          <w:lang w:val="es-MX"/>
+        </w:rPr>
+        <w:t xml:space="preserve">explorador estadounidense </w:t>
+      </w:r>
+      <w:r>
+        <w:rPr>
+          <w:rFonts w:asciiTheme="minorHAnsi" w:hAnsiTheme="minorHAnsi"/>
+          <w:color w:val="000000"/>
+          <w:lang w:val="es-MX"/>
+        </w:rPr>
+        <w:t xml:space="preserve">que </w:t>
+      </w:r>
+      <w:r>
+        <w:rPr>
+          <w:rFonts w:asciiTheme="minorHAnsi" w:hAnsiTheme="minorHAnsi"/>
+          <w:color w:val="000000"/>
+          <w:lang w:val="es-MX"/>
+        </w:rPr>
+        <w:t xml:space="preserve">redescubrió Machu Picchu </w:t>
+      </w:r>
+      <w:r>
+        <w:rPr>
+          <w:rFonts w:asciiTheme="minorHAnsi" w:hAnsiTheme="minorHAnsi"/>
+          <w:color w:val="000000"/>
+          <w:lang w:val="es-MX"/>
+        </w:rPr>
+        <w:t xml:space="preserve">al contar con el respaldo de los </w:t>
+      </w:r>
+      <w:r>
+        <w:rPr>
+          <w:rFonts w:asciiTheme="minorHAnsi" w:hAnsiTheme="minorHAnsi"/>
+          <w:color w:val="000000"/>
+          <w:lang w:val="es-MX"/>
+        </w:rPr>
+        <w:t xml:space="preserve">gobiernos peruano y estadounidense respectivamente, la </w:t>
+      </w:r>
+      <w:proofErr w:type="spellStart"/>
+      <w:r>
+        <w:rPr>
+          <w:rFonts w:asciiTheme="minorHAnsi" w:hAnsiTheme="minorHAnsi"/>
+          <w:color w:val="000000"/>
+          <w:lang w:val="es-MX"/>
+        </w:rPr>
+        <w:t>National</w:t>
+      </w:r>
+      <w:proofErr w:type="spellEnd"/>
+      <w:r>
+        <w:rPr>
+          <w:rFonts w:asciiTheme="minorHAnsi" w:hAnsiTheme="minorHAnsi"/>
+          <w:color w:val="000000"/>
+          <w:lang w:val="es-MX"/>
+        </w:rPr>
+        <w:t xml:space="preserve"> </w:t>
+      </w:r>
+      <w:proofErr w:type="spellStart"/>
+      <w:r>
+        <w:rPr>
+          <w:rFonts w:asciiTheme="minorHAnsi" w:hAnsiTheme="minorHAnsi"/>
+          <w:color w:val="000000"/>
+          <w:lang w:val="es-MX"/>
+        </w:rPr>
+        <w:t>Geographic</w:t>
+      </w:r>
+      <w:proofErr w:type="spellEnd"/>
+      <w:r>
+        <w:rPr>
+          <w:rFonts w:asciiTheme="minorHAnsi" w:hAnsiTheme="minorHAnsi"/>
+          <w:color w:val="000000"/>
+          <w:lang w:val="es-MX"/>
+        </w:rPr>
+        <w:t xml:space="preserve"> y la universidad de Yale.</w:t>
+      </w:r>
+      <w:r>
+        <w:rPr>
+          <w:rFonts w:asciiTheme="minorHAnsi" w:hAnsiTheme="minorHAnsi"/>
+          <w:color w:val="000000"/>
+          <w:lang w:val="es-MX"/>
+        </w:rPr>
+        <w:t xml:space="preserve"> </w:t>
+      </w:r>
+      <w:r>
+        <w:rPr>
+          <w:rFonts w:asciiTheme="minorHAnsi" w:hAnsiTheme="minorHAnsi"/>
           <w:lang w:val="es-CO"/>
         </w:rPr>
         <w:t>[</w:t>
@@ -773,7 +1040,7 @@
         <w:r>
           <w:rPr>
             <w:rStyle w:val="Hipervnculo"/>
-            <w:rFonts w:ascii="Calibri" w:hAnsi="Calibri"/>
+            <w:rFonts w:asciiTheme="minorHAnsi" w:hAnsiTheme="minorHAnsi"/>
             <w:lang w:val="es-CO"/>
           </w:rPr>
           <w:t>VER</w:t>
@@ -781,15 +1048,16 @@
       </w:hyperlink>
       <w:r>
         <w:rPr>
-          <w:rFonts w:ascii="Calibri" w:hAnsi="Calibri"/>
+          <w:rFonts w:asciiTheme="minorHAnsi" w:hAnsiTheme="minorHAnsi"/>
           <w:lang w:val="es-CO"/>
         </w:rPr>
         <w:t>]</w:t>
       </w:r>
       <w:r>
         <w:rPr>
-          <w:rFonts w:ascii="Calibri" w:eastAsia="Times New Roman" w:hAnsi="Calibri"/>
-          <w:lang w:val="es-CO" w:eastAsia="es-CO"/>
+          <w:rFonts w:asciiTheme="minorHAnsi" w:hAnsiTheme="minorHAnsi"/>
+          <w:color w:val="00B0F0"/>
+          <w:lang w:val="es-CO"/>
         </w:rPr>
         <w:t xml:space="preserve"> </w:t>
       </w:r>
@@ -799,206 +1067,48 @@
         <w:spacing w:after="0"/>
         <w:jc w:val="both"/>
         <w:rPr>
-          <w:rFonts w:ascii="Calibri" w:hAnsi="Calibri"/>
-          <w:color w:val="000000"/>
-          <w:lang w:val="es-CO"/>
-        </w:rPr>
-      </w:pPr>
+          <w:rFonts w:asciiTheme="minorHAnsi" w:hAnsiTheme="minorHAnsi"/>
+          <w:color w:val="000000"/>
+          <w:lang w:val="es-MX"/>
+        </w:rPr>
+      </w:pPr>
+      <w:r>
+        <w:rPr>
+          <w:rFonts w:asciiTheme="minorHAnsi" w:hAnsiTheme="minorHAnsi"/>
+          <w:color w:val="000000"/>
+          <w:lang w:val="es-MX"/>
+        </w:rPr>
+        <w:lastRenderedPageBreak/>
+        <w:t xml:space="preserve">Si quieres profundizar tus conocimientos sobre los incas pueden acceder </w:t>
+      </w:r>
+      <w:r>
+        <w:rPr>
+          <w:rFonts w:asciiTheme="minorHAnsi" w:hAnsiTheme="minorHAnsi"/>
+          <w:lang w:val="es-MX"/>
+        </w:rPr>
+        <w:t>en la red o en la Gran Enciclopedia  Planeta y ver los siguientes videos:</w:t>
+      </w:r>
     </w:p>
     <w:p>
       <w:pPr>
         <w:spacing w:after="0"/>
-        <w:jc w:val="both"/>
-        <w:rPr>
-          <w:rFonts w:ascii="Calibri" w:hAnsi="Calibri"/>
-          <w:color w:val="000000"/>
+        <w:rPr>
+          <w:rFonts w:asciiTheme="minorHAnsi" w:hAnsiTheme="minorHAnsi"/>
+          <w:color w:val="00B0F0"/>
           <w:lang w:val="es-MX"/>
         </w:rPr>
       </w:pPr>
       <w:r>
         <w:rPr>
-          <w:rFonts w:ascii="Calibri" w:hAnsi="Calibri"/>
-          <w:b/>
-          <w:color w:val="000000"/>
+          <w:rFonts w:asciiTheme="minorHAnsi" w:eastAsia="Times New Roman" w:hAnsiTheme="minorHAnsi"/>
+          <w:lang w:val="es-MX" w:eastAsia="es-CO"/>
+        </w:rPr>
+        <w:t xml:space="preserve">Historia y descripción de uno de los imperios más poderosos que se forjaron en la América precolombina: los incas </w:t>
+      </w:r>
+      <w:r>
+        <w:rPr>
+          <w:rFonts w:asciiTheme="minorHAnsi" w:hAnsiTheme="minorHAnsi"/>
           <w:lang w:val="es-MX"/>
-        </w:rPr>
-        <w:t xml:space="preserve">Hiram </w:t>
-      </w:r>
-      <w:proofErr w:type="spellStart"/>
-      <w:r>
-        <w:rPr>
-          <w:rFonts w:ascii="Calibri" w:hAnsi="Calibri"/>
-          <w:b/>
-          <w:color w:val="000000"/>
-          <w:lang w:val="es-MX"/>
-        </w:rPr>
-        <w:t>Bingham</w:t>
-      </w:r>
-      <w:proofErr w:type="spellEnd"/>
-      <w:r>
-        <w:rPr>
-          <w:rFonts w:ascii="Calibri" w:hAnsi="Calibri"/>
-          <w:color w:val="000000"/>
-          <w:lang w:val="es-MX"/>
-        </w:rPr>
-        <w:t xml:space="preserve">, explorador estadounidense a quién se le atribuye el </w:t>
-      </w:r>
-      <w:r>
-        <w:rPr>
-          <w:rFonts w:ascii="Calibri" w:hAnsi="Calibri"/>
-          <w:b/>
-          <w:color w:val="000000"/>
-          <w:lang w:val="es-MX"/>
-        </w:rPr>
-        <w:t>redescubrimiento</w:t>
-      </w:r>
-      <w:r>
-        <w:rPr>
-          <w:rFonts w:ascii="Calibri" w:hAnsi="Calibri"/>
-          <w:color w:val="000000"/>
-          <w:lang w:val="es-MX"/>
-        </w:rPr>
-        <w:t xml:space="preserve"> </w:t>
-      </w:r>
-      <w:r>
-        <w:rPr>
-          <w:rFonts w:ascii="Calibri" w:hAnsi="Calibri"/>
-          <w:b/>
-          <w:color w:val="000000"/>
-          <w:lang w:val="es-MX"/>
-        </w:rPr>
-        <w:t>de Machu Picchu</w:t>
-      </w:r>
-      <w:r>
-        <w:rPr>
-          <w:rFonts w:ascii="Calibri" w:hAnsi="Calibri"/>
-          <w:color w:val="000000"/>
-          <w:lang w:val="es-MX"/>
-        </w:rPr>
-        <w:t xml:space="preserve"> al contar con el respaldo de los gobiernos </w:t>
-      </w:r>
-      <w:r>
-        <w:rPr>
-          <w:rFonts w:ascii="Calibri" w:hAnsi="Calibri"/>
-          <w:b/>
-          <w:color w:val="000000"/>
-          <w:lang w:val="es-MX"/>
-        </w:rPr>
-        <w:t>peruano</w:t>
-      </w:r>
-      <w:r>
-        <w:rPr>
-          <w:rFonts w:ascii="Calibri" w:hAnsi="Calibri"/>
-          <w:color w:val="000000"/>
-          <w:lang w:val="es-MX"/>
-        </w:rPr>
-        <w:t xml:space="preserve"> y </w:t>
-      </w:r>
-      <w:r>
-        <w:rPr>
-          <w:rFonts w:ascii="Calibri" w:hAnsi="Calibri"/>
-          <w:b/>
-          <w:color w:val="000000"/>
-          <w:lang w:val="es-MX"/>
-        </w:rPr>
-        <w:t>estadounidense</w:t>
-      </w:r>
-      <w:r>
-        <w:rPr>
-          <w:rFonts w:ascii="Calibri" w:hAnsi="Calibri"/>
-          <w:color w:val="000000"/>
-          <w:lang w:val="es-MX"/>
-        </w:rPr>
-        <w:t xml:space="preserve"> respectivamente, la </w:t>
-      </w:r>
-      <w:proofErr w:type="spellStart"/>
-      <w:r>
-        <w:rPr>
-          <w:rFonts w:ascii="Calibri" w:hAnsi="Calibri"/>
-          <w:b/>
-          <w:color w:val="000000"/>
-          <w:lang w:val="es-MX"/>
-        </w:rPr>
-        <w:t>National</w:t>
-      </w:r>
-      <w:proofErr w:type="spellEnd"/>
-      <w:r>
-        <w:rPr>
-          <w:rFonts w:ascii="Calibri" w:hAnsi="Calibri"/>
-          <w:b/>
-          <w:color w:val="000000"/>
-          <w:lang w:val="es-MX"/>
-        </w:rPr>
-        <w:t xml:space="preserve"> </w:t>
-      </w:r>
-      <w:proofErr w:type="spellStart"/>
-      <w:r>
-        <w:rPr>
-          <w:rFonts w:ascii="Calibri" w:hAnsi="Calibri"/>
-          <w:b/>
-          <w:color w:val="000000"/>
-          <w:lang w:val="es-MX"/>
-        </w:rPr>
-        <w:t>Geographic</w:t>
-      </w:r>
-      <w:proofErr w:type="spellEnd"/>
-      <w:r>
-        <w:rPr>
-          <w:rFonts w:ascii="Calibri" w:hAnsi="Calibri"/>
-          <w:color w:val="000000"/>
-          <w:lang w:val="es-MX"/>
-        </w:rPr>
-        <w:t xml:space="preserve"> y la </w:t>
-      </w:r>
-      <w:r>
-        <w:rPr>
-          <w:rFonts w:ascii="Calibri" w:hAnsi="Calibri"/>
-          <w:b/>
-          <w:color w:val="000000"/>
-          <w:lang w:val="es-MX"/>
-        </w:rPr>
-        <w:t>universidad</w:t>
-      </w:r>
-      <w:r>
-        <w:rPr>
-          <w:rFonts w:ascii="Calibri" w:hAnsi="Calibri"/>
-          <w:color w:val="000000"/>
-          <w:lang w:val="es-MX"/>
-        </w:rPr>
-        <w:t xml:space="preserve"> de </w:t>
-      </w:r>
-      <w:r>
-        <w:rPr>
-          <w:rFonts w:ascii="Calibri" w:hAnsi="Calibri"/>
-          <w:b/>
-          <w:color w:val="000000"/>
-          <w:lang w:val="es-MX"/>
-        </w:rPr>
-        <w:t>Yale</w:t>
-      </w:r>
-      <w:r>
-        <w:rPr>
-          <w:rFonts w:ascii="Calibri" w:hAnsi="Calibri"/>
-          <w:color w:val="000000"/>
-          <w:lang w:val="es-MX"/>
-        </w:rPr>
-        <w:t xml:space="preserve"> ubicada en territorio estadounidense.</w:t>
-      </w:r>
-    </w:p>
-    <w:p>
-      <w:pPr>
-        <w:spacing w:after="0"/>
-        <w:jc w:val="both"/>
-        <w:rPr>
-          <w:rFonts w:ascii="Calibri" w:hAnsi="Calibri"/>
-          <w:color w:val="00B0F0"/>
-          <w:lang w:val="es-CO"/>
-        </w:rPr>
-      </w:pPr>
-      <w:r>
-        <w:rPr>
-          <w:rFonts w:ascii="Calibri" w:hAnsi="Calibri"/>
-          <w:lang w:val="es-CO"/>
         </w:rPr>
         <w:t>[</w:t>
       </w:r>
@@ -1006,240 +1116,7 @@
         <w:r>
           <w:rPr>
             <w:rStyle w:val="Hipervnculo"/>
-            <w:rFonts w:ascii="Calibri" w:hAnsi="Calibri"/>
-            <w:lang w:val="es-CO"/>
-          </w:rPr>
-          <w:t>VER</w:t>
-        </w:r>
-      </w:hyperlink>
-      <w:r>
-        <w:rPr>
-          <w:rFonts w:ascii="Calibri" w:hAnsi="Calibri"/>
-          <w:lang w:val="es-CO"/>
-        </w:rPr>
-        <w:t>]</w:t>
-      </w:r>
-      <w:r>
-        <w:rPr>
-          <w:rFonts w:ascii="Calibri" w:hAnsi="Calibri"/>
-          <w:color w:val="00B0F0"/>
-          <w:lang w:val="es-CO"/>
-        </w:rPr>
-        <w:t xml:space="preserve"> </w:t>
-      </w:r>
-    </w:p>
-    <w:p>
-      <w:pPr>
-        <w:spacing w:after="0"/>
-        <w:jc w:val="both"/>
-        <w:rPr>
-          <w:rFonts w:ascii="Calibri" w:hAnsi="Calibri"/>
-          <w:color w:val="000000"/>
-          <w:lang w:val="es-MX"/>
-        </w:rPr>
-      </w:pPr>
-    </w:p>
-    <w:p>
-      <w:pPr>
-        <w:spacing w:after="0"/>
-        <w:jc w:val="both"/>
-        <w:rPr>
-          <w:rFonts w:ascii="Calibri" w:hAnsi="Calibri"/>
-          <w:color w:val="000000"/>
-          <w:shd w:val="clear" w:color="auto" w:fill="FFFFFF"/>
-          <w:lang w:val="es-MX"/>
-        </w:rPr>
-      </w:pPr>
-      <w:r>
-        <w:rPr>
-          <w:rFonts w:ascii="Calibri" w:hAnsi="Calibri"/>
-          <w:color w:val="000000"/>
-          <w:shd w:val="clear" w:color="auto" w:fill="FFFFFF"/>
-          <w:lang w:val="es-MX"/>
-        </w:rPr>
-        <w:t xml:space="preserve">En </w:t>
-      </w:r>
-      <w:r>
-        <w:rPr>
-          <w:rFonts w:ascii="Calibri" w:hAnsi="Calibri"/>
-          <w:b/>
-          <w:color w:val="000000"/>
-          <w:shd w:val="clear" w:color="auto" w:fill="FFFFFF"/>
-          <w:lang w:val="es-MX"/>
-        </w:rPr>
-        <w:t>1902</w:t>
-      </w:r>
-      <w:r>
-        <w:rPr>
-          <w:rFonts w:ascii="Calibri" w:hAnsi="Calibri"/>
-          <w:color w:val="000000"/>
-          <w:shd w:val="clear" w:color="auto" w:fill="FFFFFF"/>
-          <w:lang w:val="es-MX"/>
-        </w:rPr>
-        <w:t xml:space="preserve"> un labriego </w:t>
-      </w:r>
-      <w:r>
-        <w:rPr>
-          <w:rFonts w:ascii="Calibri" w:hAnsi="Calibri"/>
-          <w:b/>
-          <w:color w:val="000000"/>
-          <w:shd w:val="clear" w:color="auto" w:fill="FFFFFF"/>
-          <w:lang w:val="es-MX"/>
-        </w:rPr>
-        <w:t>peruano</w:t>
-      </w:r>
-      <w:r>
-        <w:rPr>
-          <w:rFonts w:ascii="Calibri" w:hAnsi="Calibri"/>
-          <w:color w:val="000000"/>
-          <w:shd w:val="clear" w:color="auto" w:fill="FFFFFF"/>
-          <w:lang w:val="es-MX"/>
-        </w:rPr>
-        <w:t xml:space="preserve"> llamado </w:t>
-      </w:r>
-      <w:r>
-        <w:rPr>
-          <w:rFonts w:ascii="Calibri" w:hAnsi="Calibri"/>
-          <w:b/>
-          <w:color w:val="000000"/>
-          <w:shd w:val="clear" w:color="auto" w:fill="FFFFFF"/>
-          <w:lang w:val="es-MX"/>
-        </w:rPr>
-        <w:t>Agustín Lizárraga</w:t>
-      </w:r>
-      <w:r>
-        <w:rPr>
-          <w:rFonts w:ascii="Calibri" w:hAnsi="Calibri"/>
-          <w:color w:val="000000"/>
-          <w:shd w:val="clear" w:color="auto" w:fill="FFFFFF"/>
-          <w:lang w:val="es-MX"/>
-        </w:rPr>
-        <w:t xml:space="preserve">, al parecer había llegado a la </w:t>
-      </w:r>
-      <w:r>
-        <w:rPr>
-          <w:rFonts w:ascii="Calibri" w:hAnsi="Calibri"/>
-          <w:b/>
-          <w:color w:val="000000"/>
-          <w:shd w:val="clear" w:color="auto" w:fill="FFFFFF"/>
-          <w:lang w:val="es-MX"/>
-        </w:rPr>
-        <w:t>ciudad pérdida</w:t>
-      </w:r>
-      <w:r>
-        <w:rPr>
-          <w:rFonts w:ascii="Calibri" w:hAnsi="Calibri"/>
-          <w:color w:val="000000"/>
-          <w:shd w:val="clear" w:color="auto" w:fill="FFFFFF"/>
-          <w:lang w:val="es-MX"/>
-        </w:rPr>
-        <w:t xml:space="preserve"> de los incas cuentan sus allegados antes que Hiram </w:t>
-      </w:r>
-      <w:proofErr w:type="spellStart"/>
-      <w:r>
-        <w:rPr>
-          <w:rFonts w:ascii="Calibri" w:hAnsi="Calibri"/>
-          <w:color w:val="000000"/>
-          <w:shd w:val="clear" w:color="auto" w:fill="FFFFFF"/>
-          <w:lang w:val="es-MX"/>
-        </w:rPr>
-        <w:t>Bingham</w:t>
-      </w:r>
-      <w:proofErr w:type="spellEnd"/>
-      <w:r>
-        <w:rPr>
-          <w:rFonts w:ascii="Calibri" w:hAnsi="Calibri"/>
-          <w:color w:val="000000"/>
-          <w:shd w:val="clear" w:color="auto" w:fill="FFFFFF"/>
-          <w:lang w:val="es-MX"/>
-        </w:rPr>
-        <w:t>.</w:t>
-      </w:r>
-    </w:p>
-    <w:p>
-      <w:pPr>
-        <w:spacing w:after="0"/>
-        <w:jc w:val="both"/>
-        <w:rPr>
-          <w:rFonts w:ascii="Calibri" w:hAnsi="Calibri"/>
-          <w:color w:val="000000"/>
-          <w:lang w:val="es-MX"/>
-        </w:rPr>
-      </w:pPr>
-    </w:p>
-    <w:p>
-      <w:pPr>
-        <w:spacing w:after="0"/>
-        <w:jc w:val="both"/>
-        <w:rPr>
-          <w:rFonts w:ascii="Calibri" w:hAnsi="Calibri"/>
-          <w:color w:val="000000"/>
-          <w:lang w:val="es-MX"/>
-        </w:rPr>
-      </w:pPr>
-    </w:p>
-    <w:p>
-      <w:pPr>
-        <w:spacing w:after="0"/>
-        <w:jc w:val="both"/>
-        <w:rPr>
-          <w:rFonts w:ascii="Calibri" w:hAnsi="Calibri"/>
-          <w:color w:val="000000"/>
-          <w:lang w:val="es-MX"/>
-        </w:rPr>
-      </w:pPr>
-      <w:r>
-        <w:rPr>
-          <w:rFonts w:ascii="Calibri" w:hAnsi="Calibri"/>
-          <w:color w:val="000000"/>
-          <w:lang w:val="es-MX"/>
-        </w:rPr>
-        <w:t xml:space="preserve">Si quieres profundizar tus conocimientos sobre los incas pueden acceder </w:t>
-      </w:r>
-      <w:r>
-        <w:rPr>
-          <w:rFonts w:ascii="Calibri" w:hAnsi="Calibri"/>
-          <w:sz w:val="22"/>
-          <w:szCs w:val="22"/>
-          <w:lang w:val="es-MX"/>
-        </w:rPr>
-        <w:t>en la red o en la Gran Enciclopedia  Planeta y ver los siguientes videos:</w:t>
-      </w:r>
-    </w:p>
-    <w:p>
-      <w:pPr>
-        <w:spacing w:after="0"/>
-        <w:rPr>
-          <w:rFonts w:ascii="Calibri" w:hAnsi="Calibri"/>
-          <w:color w:val="00B0F0"/>
-          <w:sz w:val="22"/>
-          <w:szCs w:val="22"/>
-          <w:lang w:val="es-MX"/>
-        </w:rPr>
-      </w:pPr>
-      <w:r>
-        <w:rPr>
-          <w:rFonts w:ascii="Calibri" w:eastAsia="Times New Roman" w:hAnsi="Calibri"/>
-          <w:lang w:val="es-MX" w:eastAsia="es-CO"/>
-        </w:rPr>
-        <w:t xml:space="preserve">Historia y descripción de uno de los imperios más poderosos que se forjaron en la América precolombina: los incas. Éstos dominaron toda la zona andina hasta la llegada de los conquistadores españoles. </w:t>
-      </w:r>
-      <w:r>
-        <w:rPr>
-          <w:rFonts w:ascii="Calibri" w:hAnsi="Calibri"/>
-          <w:sz w:val="22"/>
-          <w:szCs w:val="22"/>
-          <w:lang w:val="es-MX"/>
-        </w:rPr>
-        <w:t>[</w:t>
-      </w:r>
-      <w:hyperlink r:id="rId9" w:history="1">
-        <w:r>
-          <w:rPr>
-            <w:rStyle w:val="Hipervnculo"/>
-            <w:rFonts w:ascii="Calibri" w:hAnsi="Calibri"/>
-            <w:sz w:val="22"/>
-            <w:szCs w:val="22"/>
+            <w:rFonts w:asciiTheme="minorHAnsi" w:hAnsiTheme="minorHAnsi"/>
             <w:lang w:val="es-MX"/>
           </w:rPr>
           <w:t>VER</w:t>
@@ -1247,19 +1124,15 @@
       </w:hyperlink>
       <w:r>
         <w:rPr>
-          <w:rFonts w:ascii="Calibri" w:hAnsi="Calibri"/>
-          <w:sz w:val="22"/>
-          <w:szCs w:val="22"/>
+          <w:rFonts w:asciiTheme="minorHAnsi" w:hAnsiTheme="minorHAnsi"/>
           <w:lang w:val="es-MX"/>
         </w:rPr>
         <w:t>]</w:t>
       </w:r>
       <w:r>
         <w:rPr>
-          <w:rFonts w:ascii="Calibri" w:hAnsi="Calibri"/>
+          <w:rFonts w:asciiTheme="minorHAnsi" w:hAnsiTheme="minorHAnsi"/>
           <w:color w:val="00B0F0"/>
-          <w:sz w:val="22"/>
-          <w:szCs w:val="22"/>
           <w:lang w:val="es-MX"/>
         </w:rPr>
         <w:t xml:space="preserve"> </w:t>
@@ -1269,40 +1142,43 @@
       <w:pPr>
         <w:spacing w:after="0"/>
         <w:rPr>
-          <w:rFonts w:ascii="Calibri" w:eastAsia="Times New Roman" w:hAnsi="Calibri"/>
+          <w:rFonts w:asciiTheme="minorHAnsi" w:eastAsia="Times New Roman" w:hAnsiTheme="minorHAnsi"/>
           <w:lang w:val="es-MX" w:eastAsia="es-CO"/>
         </w:rPr>
       </w:pPr>
       <w:r>
         <w:rPr>
-          <w:rFonts w:ascii="Calibri" w:eastAsia="Times New Roman" w:hAnsi="Calibri"/>
+          <w:rFonts w:asciiTheme="minorHAnsi" w:eastAsia="Times New Roman" w:hAnsiTheme="minorHAnsi"/>
           <w:lang w:val="es-MX" w:eastAsia="es-CO"/>
         </w:rPr>
         <w:t>Crónica de un aliado que contribuyó a diezmar aún más a la población indígena americana: las enfermedades portadas por los europeos y contra las cuales no habían desarrollado defensas inmunológicas.</w:t>
       </w:r>
-    </w:p>
-    <w:p>
-      <w:pPr>
-        <w:spacing w:after="0"/>
-        <w:rPr>
-          <w:rFonts w:ascii="Calibri" w:eastAsia="Times New Roman" w:hAnsi="Calibri"/>
-          <w:lang w:val="es-CO" w:eastAsia="es-CO"/>
-        </w:rPr>
-      </w:pPr>
-      <w:hyperlink r:id="rId10" w:history="1">
+      <w:r>
+        <w:rPr>
+          <w:rFonts w:asciiTheme="minorHAnsi" w:eastAsia="Times New Roman" w:hAnsiTheme="minorHAnsi"/>
+          <w:lang w:val="es-MX" w:eastAsia="es-CO"/>
+        </w:rPr>
+        <w:t xml:space="preserve"> [</w:t>
+      </w:r>
+      <w:hyperlink r:id="rId9" w:history="1">
         <w:r>
           <w:rPr>
             <w:rStyle w:val="Hipervnculo"/>
-            <w:rFonts w:ascii="Calibri" w:eastAsia="Times New Roman" w:hAnsi="Calibri"/>
-            <w:sz w:val="22"/>
-            <w:szCs w:val="22"/>
-            <w:lang w:val="es-CO" w:eastAsia="es-CO"/>
+            <w:rFonts w:asciiTheme="minorHAnsi" w:eastAsia="Times New Roman" w:hAnsiTheme="minorHAnsi"/>
+            <w:lang w:val="es-MX" w:eastAsia="es-CO"/>
           </w:rPr>
-          <w:t>http://static0.planetasaber.com/encyclopedia/Data/Imagenes/Thumbsico/VI002110.jpg</w:t>
+          <w:t>VER</w:t>
         </w:r>
       </w:hyperlink>
-      <w:bookmarkStart w:id="0" w:name="_GoBack"/>
-      <w:bookmarkEnd w:id="0"/>
+      <w:r>
+        <w:rPr>
+          <w:rFonts w:asciiTheme="minorHAnsi" w:eastAsia="Times New Roman" w:hAnsiTheme="minorHAnsi"/>
+          <w:lang w:val="es-MX" w:eastAsia="es-CO"/>
+        </w:rPr>
+        <w:t>]</w:t>
+      </w:r>
+      <w:bookmarkStart w:id="2" w:name="_GoBack"/>
+      <w:bookmarkEnd w:id="2"/>
     </w:p>
     <w:sectPr>
       <w:pgSz w:w="12240" w:h="15840"/>
@@ -1312,6 +1188,51 @@
     </w:sectPr>
   </w:body>
 </w:document>
+</file>
+
+<file path=word/comments.xml><?xml version="1.0" encoding="utf-8"?>
+<w:comments xmlns:wpc="http://schemas.microsoft.com/office/word/2010/wordprocessingCanvas" xmlns:mc="http://schemas.openxmlformats.org/markup-compatibility/2006" xmlns:o="urn:schemas-microsoft-com:office:office" xmlns:r="http://schemas.openxmlformats.org/officeDocument/2006/relationships" xmlns:m="http://schemas.openxmlformats.org/officeDocument/2006/math" xmlns:v="urn:schemas-microsoft-com:vml" xmlns:wp14="http://schemas.microsoft.com/office/word/2010/wordprocessingDrawing" xmlns:wp="http://schemas.openxmlformats.org/drawingml/2006/wordprocessingDrawing" xmlns:w10="urn:schemas-microsoft-com:office:word" xmlns:w="http://schemas.openxmlformats.org/wordprocessingml/2006/main" xmlns:w14="http://schemas.microsoft.com/office/word/2010/wordml" xmlns:wpg="http://schemas.microsoft.com/office/word/2010/wordprocessingGroup" xmlns:wpi="http://schemas.microsoft.com/office/word/2010/wordprocessingInk" xmlns:wne="http://schemas.microsoft.com/office/word/2006/wordml" xmlns:wps="http://schemas.microsoft.com/office/word/2010/wordprocessingShape" mc:Ignorable="w14 wp14">
+  <w:comment w:id="0" w:author="Marcela" w:date="2015-04-07T18:53:00Z" w:initials="MGB">
+    <w:p>
+      <w:pPr>
+        <w:pStyle w:val="Textocomentario"/>
+      </w:pPr>
+      <w:r>
+        <w:rPr>
+          <w:rStyle w:val="Refdecomentario"/>
+        </w:rPr>
+        <w:annotationRef/>
+      </w:r>
+      <w:r>
+        <w:t xml:space="preserve">¿Qué pasa con </w:t>
+      </w:r>
+      <w:proofErr w:type="spellStart"/>
+      <w:r>
+        <w:t>aulaPlaneta</w:t>
+      </w:r>
+      <w:proofErr w:type="spellEnd"/>
+      <w:r>
+        <w:t>? No me abre ningún enlace.</w:t>
+      </w:r>
+    </w:p>
+  </w:comment>
+  <w:comment w:id="1" w:author="Marcela" w:date="2015-04-07T18:54:00Z" w:initials="MGB">
+    <w:p>
+      <w:pPr>
+        <w:pStyle w:val="Textocomentario"/>
+      </w:pPr>
+      <w:r>
+        <w:rPr>
+          <w:rStyle w:val="Refdecomentario"/>
+        </w:rPr>
+        <w:annotationRef/>
+      </w:r>
+      <w:r>
+        <w:t>Ídem</w:t>
+      </w:r>
+    </w:p>
+  </w:comment>
+</w:comments>
 </file>
 
 <file path=word/numbering.xml><?xml version="1.0" encoding="utf-8"?>
@@ -1688,6 +1609,106 @@
       <w:u w:val="single"/>
     </w:rPr>
   </w:style>
+  <w:style w:type="character" w:styleId="Refdecomentario">
+    <w:name w:val="annotation reference"/>
+    <w:basedOn w:val="Fuentedeprrafopredeter"/>
+    <w:uiPriority w:val="99"/>
+    <w:semiHidden/>
+    <w:unhideWhenUsed/>
+    <w:rsid w:val="004736B4"/>
+    <w:rPr>
+      <w:sz w:val="16"/>
+      <w:szCs w:val="16"/>
+    </w:rPr>
+  </w:style>
+  <w:style w:type="paragraph" w:styleId="Textocomentario">
+    <w:name w:val="annotation text"/>
+    <w:basedOn w:val="Normal"/>
+    <w:link w:val="TextocomentarioCar"/>
+    <w:uiPriority w:val="99"/>
+    <w:semiHidden/>
+    <w:unhideWhenUsed/>
+    <w:rsid w:val="004736B4"/>
+    <w:rPr>
+      <w:sz w:val="20"/>
+      <w:szCs w:val="20"/>
+    </w:rPr>
+  </w:style>
+  <w:style w:type="character" w:customStyle="1" w:styleId="TextocomentarioCar">
+    <w:name w:val="Texto comentario Car"/>
+    <w:basedOn w:val="Fuentedeprrafopredeter"/>
+    <w:link w:val="Textocomentario"/>
+    <w:uiPriority w:val="99"/>
+    <w:semiHidden/>
+    <w:rsid w:val="004736B4"/>
+    <w:rPr>
+      <w:rFonts w:ascii="Cambria" w:eastAsia="Cambria" w:hAnsi="Cambria" w:cs="Times New Roman"/>
+      <w:sz w:val="20"/>
+      <w:szCs w:val="20"/>
+      <w:lang w:val="es-ES_tradnl"/>
+    </w:rPr>
+  </w:style>
+  <w:style w:type="paragraph" w:styleId="Asuntodelcomentario">
+    <w:name w:val="annotation subject"/>
+    <w:basedOn w:val="Textocomentario"/>
+    <w:next w:val="Textocomentario"/>
+    <w:link w:val="AsuntodelcomentarioCar"/>
+    <w:uiPriority w:val="99"/>
+    <w:semiHidden/>
+    <w:unhideWhenUsed/>
+    <w:rsid w:val="004736B4"/>
+    <w:rPr>
+      <w:b/>
+      <w:bCs/>
+    </w:rPr>
+  </w:style>
+  <w:style w:type="character" w:customStyle="1" w:styleId="AsuntodelcomentarioCar">
+    <w:name w:val="Asunto del comentario Car"/>
+    <w:basedOn w:val="TextocomentarioCar"/>
+    <w:link w:val="Asuntodelcomentario"/>
+    <w:uiPriority w:val="99"/>
+    <w:semiHidden/>
+    <w:rsid w:val="004736B4"/>
+    <w:rPr>
+      <w:rFonts w:ascii="Cambria" w:eastAsia="Cambria" w:hAnsi="Cambria" w:cs="Times New Roman"/>
+      <w:b/>
+      <w:bCs/>
+      <w:sz w:val="20"/>
+      <w:szCs w:val="20"/>
+      <w:lang w:val="es-ES_tradnl"/>
+    </w:rPr>
+  </w:style>
+  <w:style w:type="paragraph" w:styleId="Textodeglobo">
+    <w:name w:val="Balloon Text"/>
+    <w:basedOn w:val="Normal"/>
+    <w:link w:val="TextodegloboCar"/>
+    <w:uiPriority w:val="99"/>
+    <w:semiHidden/>
+    <w:unhideWhenUsed/>
+    <w:rsid w:val="004736B4"/>
+    <w:pPr>
+      <w:spacing w:after="0"/>
+    </w:pPr>
+    <w:rPr>
+      <w:rFonts w:ascii="Tahoma" w:hAnsi="Tahoma" w:cs="Tahoma"/>
+      <w:sz w:val="16"/>
+      <w:szCs w:val="16"/>
+    </w:rPr>
+  </w:style>
+  <w:style w:type="character" w:customStyle="1" w:styleId="TextodegloboCar">
+    <w:name w:val="Texto de globo Car"/>
+    <w:basedOn w:val="Fuentedeprrafopredeter"/>
+    <w:link w:val="Textodeglobo"/>
+    <w:uiPriority w:val="99"/>
+    <w:semiHidden/>
+    <w:rsid w:val="004736B4"/>
+    <w:rPr>
+      <w:rFonts w:ascii="Tahoma" w:eastAsia="Cambria" w:hAnsi="Tahoma" w:cs="Tahoma"/>
+      <w:sz w:val="16"/>
+      <w:szCs w:val="16"/>
+      <w:lang w:val="es-ES_tradnl"/>
+    </w:rPr>
+  </w:style>
 </w:styles>
 </file>
 
@@ -1943,6 +1964,106 @@
     <w:rPr>
       <w:color w:val="800080" w:themeColor="followedHyperlink"/>
       <w:u w:val="single"/>
+    </w:rPr>
+  </w:style>
+  <w:style w:type="character" w:styleId="Refdecomentario">
+    <w:name w:val="annotation reference"/>
+    <w:basedOn w:val="Fuentedeprrafopredeter"/>
+    <w:uiPriority w:val="99"/>
+    <w:semiHidden/>
+    <w:unhideWhenUsed/>
+    <w:rsid w:val="004736B4"/>
+    <w:rPr>
+      <w:sz w:val="16"/>
+      <w:szCs w:val="16"/>
+    </w:rPr>
+  </w:style>
+  <w:style w:type="paragraph" w:styleId="Textocomentario">
+    <w:name w:val="annotation text"/>
+    <w:basedOn w:val="Normal"/>
+    <w:link w:val="TextocomentarioCar"/>
+    <w:uiPriority w:val="99"/>
+    <w:semiHidden/>
+    <w:unhideWhenUsed/>
+    <w:rsid w:val="004736B4"/>
+    <w:rPr>
+      <w:sz w:val="20"/>
+      <w:szCs w:val="20"/>
+    </w:rPr>
+  </w:style>
+  <w:style w:type="character" w:customStyle="1" w:styleId="TextocomentarioCar">
+    <w:name w:val="Texto comentario Car"/>
+    <w:basedOn w:val="Fuentedeprrafopredeter"/>
+    <w:link w:val="Textocomentario"/>
+    <w:uiPriority w:val="99"/>
+    <w:semiHidden/>
+    <w:rsid w:val="004736B4"/>
+    <w:rPr>
+      <w:rFonts w:ascii="Cambria" w:eastAsia="Cambria" w:hAnsi="Cambria" w:cs="Times New Roman"/>
+      <w:sz w:val="20"/>
+      <w:szCs w:val="20"/>
+      <w:lang w:val="es-ES_tradnl"/>
+    </w:rPr>
+  </w:style>
+  <w:style w:type="paragraph" w:styleId="Asuntodelcomentario">
+    <w:name w:val="annotation subject"/>
+    <w:basedOn w:val="Textocomentario"/>
+    <w:next w:val="Textocomentario"/>
+    <w:link w:val="AsuntodelcomentarioCar"/>
+    <w:uiPriority w:val="99"/>
+    <w:semiHidden/>
+    <w:unhideWhenUsed/>
+    <w:rsid w:val="004736B4"/>
+    <w:rPr>
+      <w:b/>
+      <w:bCs/>
+    </w:rPr>
+  </w:style>
+  <w:style w:type="character" w:customStyle="1" w:styleId="AsuntodelcomentarioCar">
+    <w:name w:val="Asunto del comentario Car"/>
+    <w:basedOn w:val="TextocomentarioCar"/>
+    <w:link w:val="Asuntodelcomentario"/>
+    <w:uiPriority w:val="99"/>
+    <w:semiHidden/>
+    <w:rsid w:val="004736B4"/>
+    <w:rPr>
+      <w:rFonts w:ascii="Cambria" w:eastAsia="Cambria" w:hAnsi="Cambria" w:cs="Times New Roman"/>
+      <w:b/>
+      <w:bCs/>
+      <w:sz w:val="20"/>
+      <w:szCs w:val="20"/>
+      <w:lang w:val="es-ES_tradnl"/>
+    </w:rPr>
+  </w:style>
+  <w:style w:type="paragraph" w:styleId="Textodeglobo">
+    <w:name w:val="Balloon Text"/>
+    <w:basedOn w:val="Normal"/>
+    <w:link w:val="TextodegloboCar"/>
+    <w:uiPriority w:val="99"/>
+    <w:semiHidden/>
+    <w:unhideWhenUsed/>
+    <w:rsid w:val="004736B4"/>
+    <w:pPr>
+      <w:spacing w:after="0"/>
+    </w:pPr>
+    <w:rPr>
+      <w:rFonts w:ascii="Tahoma" w:hAnsi="Tahoma" w:cs="Tahoma"/>
+      <w:sz w:val="16"/>
+      <w:szCs w:val="16"/>
+    </w:rPr>
+  </w:style>
+  <w:style w:type="character" w:customStyle="1" w:styleId="TextodegloboCar">
+    <w:name w:val="Texto de globo Car"/>
+    <w:basedOn w:val="Fuentedeprrafopredeter"/>
+    <w:link w:val="Textodeglobo"/>
+    <w:uiPriority w:val="99"/>
+    <w:semiHidden/>
+    <w:rsid w:val="004736B4"/>
+    <w:rPr>
+      <w:rFonts w:ascii="Tahoma" w:eastAsia="Cambria" w:hAnsi="Tahoma" w:cs="Tahoma"/>
+      <w:sz w:val="16"/>
+      <w:szCs w:val="16"/>
+      <w:lang w:val="es-ES_tradnl"/>
     </w:rPr>
   </w:style>
 </w:styles>
